--- a/tables/termsByDecadeTable_export.docx
+++ b/tables/termsByDecadeTable_export.docx
@@ -1861,7 +1861,7 @@
                 <w:szCs w:val="22"/>
                 <w:color w:val="000000"/>
               </w:rPr>
-              <w:t xml:space="preserve">behavior</w:t>
+              <w:t xml:space="preserve">cognition</w:t>
             </w:r>
           </w:p>
         </w:tc>
@@ -2175,7 +2175,7 @@
                 <w:szCs w:val="22"/>
                 <w:color w:val="000000"/>
               </w:rPr>
-              <w:t xml:space="preserve">cognition</w:t>
+              <w:t xml:space="preserve">behavior</w:t>
             </w:r>
           </w:p>
         </w:tc>
@@ -2715,7 +2715,7 @@
                 <w:szCs w:val="22"/>
                 <w:color w:val="000000"/>
               </w:rPr>
-              <w:t xml:space="preserve">schizophrenia</w:t>
+              <w:t xml:space="preserve">heart rate</w:t>
             </w:r>
           </w:p>
         </w:tc>
@@ -2985,51 +2985,51 @@
                 <w:szCs w:val="22"/>
                 <w:color w:val="000000"/>
               </w:rPr>
-              <w:t xml:space="preserve">human</w:t>
-            </w:r>
-          </w:p>
-        </w:tc>
-        <w:tc>
-          <w:tcPr>
-            <w:tcBorders>
-              <w:bottom w:val="none" w:sz="0" w:space="0" w:color="000000"/>
-              <w:top w:val="none" w:sz="0" w:space="0" w:color="000000"/>
-              <w:left w:val="none" w:sz="0" w:space="0" w:color="000000"/>
-              <w:right w:val="none" w:sz="0" w:space="0" w:color="000000"/>
-            </w:tcBorders>
-            <w:shd w:val="clear" w:color="auto" w:fill="FFFFFF"/>
-            <w:tcMar>
-              <w:top w:w="0" w:type="dxa"/>
-              <w:bottom w:w="0" w:type="dxa"/>
-              <w:left w:w="0" w:type="dxa"/>
-              <w:right w:w="0" w:type="dxa"/>
-            </w:tcMar>
-            <w:vAlign w:val="center"/>
-          </w:tcPr>
-          <w:p>
-            <w:pPr>
-              <w:pStyle w:val="Normal"/>
-              <w:jc w:val="center"/>
-              <w:pBdr>
-                <w:bottom w:val="none" w:sz="0" w:space="0" w:color="000000"/>
-                <w:top w:val="none" w:sz="0" w:space="0" w:color="000000"/>
-                <w:left w:val="none" w:sz="0" w:space="0" w:color="000000"/>
-                <w:right w:val="none" w:sz="0" w:space="0" w:color="000000"/>
-              </w:pBdr>
-              <w:spacing w:after="100" w:before="100" w:line="240"/>
-              <w:ind w:left="100" w:right="100" w:firstLine="0" w:firstLineChars="0"/>
-            </w:pPr>
-            <w:r>
-              <w:rPr>
-                <w:rFonts w:ascii="Arial" w:hAnsi="Arial" w:eastAsia="Arial" w:cs="Arial"/>
-                <w:i w:val="false"/>
-                <w:b w:val="false"/>
-                <w:u w:val="none"/>
-                <w:sz w:val="22"/>
-                <w:szCs w:val="22"/>
-                <w:color w:val="000000"/>
-              </w:rPr>
-              <w:t xml:space="preserve">heart rate</w:t>
+              <w:t xml:space="preserve">stimulus</w:t>
+            </w:r>
+          </w:p>
+        </w:tc>
+        <w:tc>
+          <w:tcPr>
+            <w:tcBorders>
+              <w:bottom w:val="none" w:sz="0" w:space="0" w:color="000000"/>
+              <w:top w:val="none" w:sz="0" w:space="0" w:color="000000"/>
+              <w:left w:val="none" w:sz="0" w:space="0" w:color="000000"/>
+              <w:right w:val="none" w:sz="0" w:space="0" w:color="000000"/>
+            </w:tcBorders>
+            <w:shd w:val="clear" w:color="auto" w:fill="FFFFFF"/>
+            <w:tcMar>
+              <w:top w:w="0" w:type="dxa"/>
+              <w:bottom w:w="0" w:type="dxa"/>
+              <w:left w:w="0" w:type="dxa"/>
+              <w:right w:w="0" w:type="dxa"/>
+            </w:tcMar>
+            <w:vAlign w:val="center"/>
+          </w:tcPr>
+          <w:p>
+            <w:pPr>
+              <w:pStyle w:val="Normal"/>
+              <w:jc w:val="center"/>
+              <w:pBdr>
+                <w:bottom w:val="none" w:sz="0" w:space="0" w:color="000000"/>
+                <w:top w:val="none" w:sz="0" w:space="0" w:color="000000"/>
+                <w:left w:val="none" w:sz="0" w:space="0" w:color="000000"/>
+                <w:right w:val="none" w:sz="0" w:space="0" w:color="000000"/>
+              </w:pBdr>
+              <w:spacing w:after="100" w:before="100" w:line="240"/>
+              <w:ind w:left="100" w:right="100" w:firstLine="0" w:firstLineChars="0"/>
+            </w:pPr>
+            <w:r>
+              <w:rPr>
+                <w:rFonts w:ascii="Arial" w:hAnsi="Arial" w:eastAsia="Arial" w:cs="Arial"/>
+                <w:i w:val="false"/>
+                <w:b w:val="false"/>
+                <w:u w:val="none"/>
+                <w:sz w:val="22"/>
+                <w:szCs w:val="22"/>
+                <w:color w:val="000000"/>
+              </w:rPr>
+              <w:t xml:space="preserve">visual</w:t>
             </w:r>
           </w:p>
         </w:tc>
@@ -3117,51 +3117,51 @@
                 <w:szCs w:val="22"/>
                 <w:color w:val="000000"/>
               </w:rPr>
-              <w:t xml:space="preserve">electrophysiological</w:t>
-            </w:r>
-          </w:p>
-        </w:tc>
-        <w:tc>
-          <w:tcPr>
-            <w:tcBorders>
-              <w:bottom w:val="none" w:sz="0" w:space="0" w:color="000000"/>
-              <w:top w:val="none" w:sz="0" w:space="0" w:color="000000"/>
-              <w:left w:val="none" w:sz="0" w:space="0" w:color="000000"/>
-              <w:right w:val="none" w:sz="0" w:space="0" w:color="000000"/>
-            </w:tcBorders>
-            <w:shd w:val="clear" w:color="auto" w:fill="FFFFFF"/>
-            <w:tcMar>
-              <w:top w:w="0" w:type="dxa"/>
-              <w:bottom w:w="0" w:type="dxa"/>
-              <w:left w:w="0" w:type="dxa"/>
-              <w:right w:w="0" w:type="dxa"/>
-            </w:tcMar>
-            <w:vAlign w:val="center"/>
-          </w:tcPr>
-          <w:p>
-            <w:pPr>
-              <w:pStyle w:val="Normal"/>
-              <w:jc w:val="center"/>
-              <w:pBdr>
-                <w:bottom w:val="none" w:sz="0" w:space="0" w:color="000000"/>
-                <w:top w:val="none" w:sz="0" w:space="0" w:color="000000"/>
-                <w:left w:val="none" w:sz="0" w:space="0" w:color="000000"/>
-                <w:right w:val="none" w:sz="0" w:space="0" w:color="000000"/>
-              </w:pBdr>
-              <w:spacing w:after="100" w:before="100" w:line="240"/>
-              <w:ind w:left="100" w:right="100" w:firstLine="0" w:firstLineChars="0"/>
-            </w:pPr>
-            <w:r>
-              <w:rPr>
-                <w:rFonts w:ascii="Arial" w:hAnsi="Arial" w:eastAsia="Arial" w:cs="Arial"/>
-                <w:i w:val="false"/>
-                <w:b w:val="false"/>
-                <w:u w:val="none"/>
-                <w:sz w:val="22"/>
-                <w:szCs w:val="22"/>
-                <w:color w:val="000000"/>
-              </w:rPr>
-              <w:t xml:space="preserve">sleep</w:t>
+              <w:t xml:space="preserve">adult</w:t>
+            </w:r>
+          </w:p>
+        </w:tc>
+        <w:tc>
+          <w:tcPr>
+            <w:tcBorders>
+              <w:bottom w:val="none" w:sz="0" w:space="0" w:color="000000"/>
+              <w:top w:val="none" w:sz="0" w:space="0" w:color="000000"/>
+              <w:left w:val="none" w:sz="0" w:space="0" w:color="000000"/>
+              <w:right w:val="none" w:sz="0" w:space="0" w:color="000000"/>
+            </w:tcBorders>
+            <w:shd w:val="clear" w:color="auto" w:fill="FFFFFF"/>
+            <w:tcMar>
+              <w:top w:w="0" w:type="dxa"/>
+              <w:bottom w:w="0" w:type="dxa"/>
+              <w:left w:w="0" w:type="dxa"/>
+              <w:right w:w="0" w:type="dxa"/>
+            </w:tcMar>
+            <w:vAlign w:val="center"/>
+          </w:tcPr>
+          <w:p>
+            <w:pPr>
+              <w:pStyle w:val="Normal"/>
+              <w:jc w:val="center"/>
+              <w:pBdr>
+                <w:bottom w:val="none" w:sz="0" w:space="0" w:color="000000"/>
+                <w:top w:val="none" w:sz="0" w:space="0" w:color="000000"/>
+                <w:left w:val="none" w:sz="0" w:space="0" w:color="000000"/>
+                <w:right w:val="none" w:sz="0" w:space="0" w:color="000000"/>
+              </w:pBdr>
+              <w:spacing w:after="100" w:before="100" w:line="240"/>
+              <w:ind w:left="100" w:right="100" w:firstLine="0" w:firstLineChars="0"/>
+            </w:pPr>
+            <w:r>
+              <w:rPr>
+                <w:rFonts w:ascii="Arial" w:hAnsi="Arial" w:eastAsia="Arial" w:cs="Arial"/>
+                <w:i w:val="false"/>
+                <w:b w:val="false"/>
+                <w:u w:val="none"/>
+                <w:sz w:val="22"/>
+                <w:szCs w:val="22"/>
+                <w:color w:val="000000"/>
+              </w:rPr>
+              <w:t xml:space="preserve">visual</w:t>
             </w:r>
           </w:p>
         </w:tc>
@@ -3299,7 +3299,7 @@
                 <w:szCs w:val="22"/>
                 <w:color w:val="000000"/>
               </w:rPr>
-              <w:t xml:space="preserve">attention</w:t>
+              <w:t xml:space="preserve">human</w:t>
             </w:r>
           </w:p>
         </w:tc>
@@ -3343,7 +3343,7 @@
                 <w:szCs w:val="22"/>
                 <w:color w:val="000000"/>
               </w:rPr>
-              <w:t xml:space="preserve">visual</w:t>
+              <w:t xml:space="preserve">scene</w:t>
             </w:r>
           </w:p>
         </w:tc>
@@ -3431,7 +3431,7 @@
                 <w:szCs w:val="22"/>
                 <w:color w:val="000000"/>
               </w:rPr>
-              <w:t xml:space="preserve">adult</w:t>
+              <w:t xml:space="preserve">electrophysiological</w:t>
             </w:r>
           </w:p>
         </w:tc>
@@ -3475,7 +3475,7 @@
                 <w:szCs w:val="22"/>
                 <w:color w:val="000000"/>
               </w:rPr>
-              <w:t xml:space="preserve">visual</w:t>
+              <w:t xml:space="preserve">control</w:t>
             </w:r>
           </w:p>
         </w:tc>

--- a/tables/termsByDecadeTable_export.docx
+++ b/tables/termsByDecadeTable_export.docx
@@ -17,13 +17,13 @@
         <w:tblLook w:firstRow="1" w:lastRow="0" w:firstColumn="0" w:lastColumn="0" w:noHBand="0" w:noVBand="1"/>
       </w:tblPr>
       <w:tblGrid>
-        <w:gridCol w:w="1080"/>
-        <w:gridCol w:w="1080"/>
-        <w:gridCol w:w="1080"/>
-        <w:gridCol w:w="1080"/>
-        <w:gridCol w:w="1080"/>
-        <w:gridCol w:w="1080"/>
-        <w:gridCol w:w="1080"/>
+        <w:gridCol w:w="1417"/>
+        <w:gridCol w:w="1417"/>
+        <w:gridCol w:w="1417"/>
+        <w:gridCol w:w="1417"/>
+        <w:gridCol w:w="1417"/>
+        <w:gridCol w:w="1417"/>
+        <w:gridCol w:w="1417"/>
       </w:tblGrid>
       <w:tr>
         <w:trPr>
@@ -63,12 +63,12 @@
             </w:pPr>
             <w:r>
               <w:rPr>
-                <w:rFonts w:ascii="Arial" w:hAnsi="Arial" w:eastAsia="Arial" w:cs="Arial"/>
-                <w:i w:val="false"/>
-                <w:b w:val="false"/>
-                <w:u w:val="none"/>
-                <w:sz w:val="22"/>
-                <w:szCs w:val="22"/>
+                <w:rFonts w:ascii="Times New Roman" w:hAnsi="Times New Roman" w:eastAsia="Times New Roman" w:cs="Times New Roman"/>
+                <w:i w:val="false"/>
+                <w:b w:val="true"/>
+                <w:u w:val="none"/>
+                <w:sz w:val="20"/>
+                <w:szCs w:val="20"/>
                 <w:color w:val="000000"/>
               </w:rPr>
               <w:t xml:space="preserve">1964-1973</w:t>
@@ -107,12 +107,12 @@
             </w:pPr>
             <w:r>
               <w:rPr>
-                <w:rFonts w:ascii="Arial" w:hAnsi="Arial" w:eastAsia="Arial" w:cs="Arial"/>
-                <w:i w:val="false"/>
-                <w:b w:val="false"/>
-                <w:u w:val="none"/>
-                <w:sz w:val="22"/>
-                <w:szCs w:val="22"/>
+                <w:rFonts w:ascii="Times New Roman" w:hAnsi="Times New Roman" w:eastAsia="Times New Roman" w:cs="Times New Roman"/>
+                <w:i w:val="false"/>
+                <w:b w:val="true"/>
+                <w:u w:val="none"/>
+                <w:sz w:val="20"/>
+                <w:szCs w:val="20"/>
                 <w:color w:val="000000"/>
               </w:rPr>
               <w:t xml:space="preserve">1974-1983</w:t>
@@ -151,12 +151,12 @@
             </w:pPr>
             <w:r>
               <w:rPr>
-                <w:rFonts w:ascii="Arial" w:hAnsi="Arial" w:eastAsia="Arial" w:cs="Arial"/>
-                <w:i w:val="false"/>
-                <w:b w:val="false"/>
-                <w:u w:val="none"/>
-                <w:sz w:val="22"/>
-                <w:szCs w:val="22"/>
+                <w:rFonts w:ascii="Times New Roman" w:hAnsi="Times New Roman" w:eastAsia="Times New Roman" w:cs="Times New Roman"/>
+                <w:i w:val="false"/>
+                <w:b w:val="true"/>
+                <w:u w:val="none"/>
+                <w:sz w:val="20"/>
+                <w:szCs w:val="20"/>
                 <w:color w:val="000000"/>
               </w:rPr>
               <w:t xml:space="preserve">1984-1993</w:t>
@@ -195,12 +195,12 @@
             </w:pPr>
             <w:r>
               <w:rPr>
-                <w:rFonts w:ascii="Arial" w:hAnsi="Arial" w:eastAsia="Arial" w:cs="Arial"/>
-                <w:i w:val="false"/>
-                <w:b w:val="false"/>
-                <w:u w:val="none"/>
-                <w:sz w:val="22"/>
-                <w:szCs w:val="22"/>
+                <w:rFonts w:ascii="Times New Roman" w:hAnsi="Times New Roman" w:eastAsia="Times New Roman" w:cs="Times New Roman"/>
+                <w:i w:val="false"/>
+                <w:b w:val="true"/>
+                <w:u w:val="none"/>
+                <w:sz w:val="20"/>
+                <w:szCs w:val="20"/>
                 <w:color w:val="000000"/>
               </w:rPr>
               <w:t xml:space="preserve">1994-2003</w:t>
@@ -239,12 +239,12 @@
             </w:pPr>
             <w:r>
               <w:rPr>
-                <w:rFonts w:ascii="Arial" w:hAnsi="Arial" w:eastAsia="Arial" w:cs="Arial"/>
-                <w:i w:val="false"/>
-                <w:b w:val="false"/>
-                <w:u w:val="none"/>
-                <w:sz w:val="22"/>
-                <w:szCs w:val="22"/>
+                <w:rFonts w:ascii="Times New Roman" w:hAnsi="Times New Roman" w:eastAsia="Times New Roman" w:cs="Times New Roman"/>
+                <w:i w:val="false"/>
+                <w:b w:val="true"/>
+                <w:u w:val="none"/>
+                <w:sz w:val="20"/>
+                <w:szCs w:val="20"/>
                 <w:color w:val="000000"/>
               </w:rPr>
               <w:t xml:space="preserve">2004-2013</w:t>
@@ -283,12 +283,12 @@
             </w:pPr>
             <w:r>
               <w:rPr>
-                <w:rFonts w:ascii="Arial" w:hAnsi="Arial" w:eastAsia="Arial" w:cs="Arial"/>
-                <w:i w:val="false"/>
-                <w:b w:val="false"/>
-                <w:u w:val="none"/>
-                <w:sz w:val="22"/>
-                <w:szCs w:val="22"/>
+                <w:rFonts w:ascii="Times New Roman" w:hAnsi="Times New Roman" w:eastAsia="Times New Roman" w:cs="Times New Roman"/>
+                <w:i w:val="false"/>
+                <w:b w:val="true"/>
+                <w:u w:val="none"/>
+                <w:sz w:val="20"/>
+                <w:szCs w:val="20"/>
                 <w:color w:val="000000"/>
               </w:rPr>
               <w:t xml:space="preserve">2014-2023</w:t>
@@ -327,12 +327,12 @@
             </w:pPr>
             <w:r>
               <w:rPr>
-                <w:rFonts w:ascii="Arial" w:hAnsi="Arial" w:eastAsia="Arial" w:cs="Arial"/>
-                <w:i w:val="false"/>
-                <w:b w:val="false"/>
-                <w:u w:val="none"/>
-                <w:sz w:val="22"/>
-                <w:szCs w:val="22"/>
+                <w:rFonts w:ascii="Times New Roman" w:hAnsi="Times New Roman" w:eastAsia="Times New Roman" w:cs="Times New Roman"/>
+                <w:i w:val="false"/>
+                <w:b w:val="true"/>
+                <w:u w:val="none"/>
+                <w:sz w:val="20"/>
+                <w:szCs w:val="20"/>
                 <w:color w:val="000000"/>
               </w:rPr>
               <w:t xml:space="preserve">all time</w:t>
@@ -377,12 +377,12 @@
             </w:pPr>
             <w:r>
               <w:rPr>
-                <w:rFonts w:ascii="Arial" w:hAnsi="Arial" w:eastAsia="Arial" w:cs="Arial"/>
-                <w:i w:val="false"/>
-                <w:b w:val="false"/>
-                <w:u w:val="none"/>
-                <w:sz w:val="22"/>
-                <w:szCs w:val="22"/>
+                <w:rFonts w:ascii="Times New Roman" w:hAnsi="Times New Roman" w:eastAsia="Times New Roman" w:cs="Times New Roman"/>
+                <w:i w:val="false"/>
+                <w:b w:val="false"/>
+                <w:u w:val="none"/>
+                <w:sz w:val="20"/>
+                <w:szCs w:val="20"/>
                 <w:color w:val="000000"/>
               </w:rPr>
               <w:t xml:space="preserve">heart rate</w:t>
@@ -421,12 +421,12 @@
             </w:pPr>
             <w:r>
               <w:rPr>
-                <w:rFonts w:ascii="Arial" w:hAnsi="Arial" w:eastAsia="Arial" w:cs="Arial"/>
-                <w:i w:val="false"/>
-                <w:b w:val="false"/>
-                <w:u w:val="none"/>
-                <w:sz w:val="22"/>
-                <w:szCs w:val="22"/>
+                <w:rFonts w:ascii="Times New Roman" w:hAnsi="Times New Roman" w:eastAsia="Times New Roman" w:cs="Times New Roman"/>
+                <w:i w:val="false"/>
+                <w:b w:val="false"/>
+                <w:u w:val="none"/>
+                <w:sz w:val="20"/>
+                <w:szCs w:val="20"/>
                 <w:color w:val="000000"/>
               </w:rPr>
               <w:t xml:space="preserve">heart rate</w:t>
@@ -465,12 +465,12 @@
             </w:pPr>
             <w:r>
               <w:rPr>
-                <w:rFonts w:ascii="Arial" w:hAnsi="Arial" w:eastAsia="Arial" w:cs="Arial"/>
-                <w:i w:val="false"/>
-                <w:b w:val="false"/>
-                <w:u w:val="none"/>
-                <w:sz w:val="22"/>
-                <w:szCs w:val="22"/>
+                <w:rFonts w:ascii="Times New Roman" w:hAnsi="Times New Roman" w:eastAsia="Times New Roman" w:cs="Times New Roman"/>
+                <w:i w:val="false"/>
+                <w:b w:val="false"/>
+                <w:u w:val="none"/>
+                <w:sz w:val="20"/>
+                <w:szCs w:val="20"/>
                 <w:color w:val="000000"/>
               </w:rPr>
               <w:t xml:space="preserve">ERP</w:t>
@@ -509,12 +509,12 @@
             </w:pPr>
             <w:r>
               <w:rPr>
-                <w:rFonts w:ascii="Arial" w:hAnsi="Arial" w:eastAsia="Arial" w:cs="Arial"/>
-                <w:i w:val="false"/>
-                <w:b w:val="false"/>
-                <w:u w:val="none"/>
-                <w:sz w:val="22"/>
-                <w:szCs w:val="22"/>
+                <w:rFonts w:ascii="Times New Roman" w:hAnsi="Times New Roman" w:eastAsia="Times New Roman" w:cs="Times New Roman"/>
+                <w:i w:val="false"/>
+                <w:b w:val="false"/>
+                <w:u w:val="none"/>
+                <w:sz w:val="20"/>
+                <w:szCs w:val="20"/>
                 <w:color w:val="000000"/>
               </w:rPr>
               <w:t xml:space="preserve">ERP</w:t>
@@ -553,12 +553,12 @@
             </w:pPr>
             <w:r>
               <w:rPr>
-                <w:rFonts w:ascii="Arial" w:hAnsi="Arial" w:eastAsia="Arial" w:cs="Arial"/>
-                <w:i w:val="false"/>
-                <w:b w:val="false"/>
-                <w:u w:val="none"/>
-                <w:sz w:val="22"/>
-                <w:szCs w:val="22"/>
+                <w:rFonts w:ascii="Times New Roman" w:hAnsi="Times New Roman" w:eastAsia="Times New Roman" w:cs="Times New Roman"/>
+                <w:i w:val="false"/>
+                <w:b w:val="false"/>
+                <w:u w:val="none"/>
+                <w:sz w:val="20"/>
+                <w:szCs w:val="20"/>
                 <w:color w:val="000000"/>
               </w:rPr>
               <w:t xml:space="preserve">ERP</w:t>
@@ -597,12 +597,12 @@
             </w:pPr>
             <w:r>
               <w:rPr>
-                <w:rFonts w:ascii="Arial" w:hAnsi="Arial" w:eastAsia="Arial" w:cs="Arial"/>
-                <w:i w:val="false"/>
-                <w:b w:val="false"/>
-                <w:u w:val="none"/>
-                <w:sz w:val="22"/>
-                <w:szCs w:val="22"/>
+                <w:rFonts w:ascii="Times New Roman" w:hAnsi="Times New Roman" w:eastAsia="Times New Roman" w:cs="Times New Roman"/>
+                <w:i w:val="false"/>
+                <w:b w:val="false"/>
+                <w:u w:val="none"/>
+                <w:sz w:val="20"/>
+                <w:szCs w:val="20"/>
                 <w:color w:val="000000"/>
               </w:rPr>
               <w:t xml:space="preserve">ERP</w:t>
@@ -641,12 +641,12 @@
             </w:pPr>
             <w:r>
               <w:rPr>
-                <w:rFonts w:ascii="Arial" w:hAnsi="Arial" w:eastAsia="Arial" w:cs="Arial"/>
-                <w:i w:val="false"/>
-                <w:b w:val="false"/>
-                <w:u w:val="none"/>
-                <w:sz w:val="22"/>
-                <w:szCs w:val="22"/>
+                <w:rFonts w:ascii="Times New Roman" w:hAnsi="Times New Roman" w:eastAsia="Times New Roman" w:cs="Times New Roman"/>
+                <w:i w:val="false"/>
+                <w:b w:val="false"/>
+                <w:u w:val="none"/>
+                <w:sz w:val="20"/>
+                <w:szCs w:val="20"/>
                 <w:color w:val="000000"/>
               </w:rPr>
               <w:t xml:space="preserve">ERP</w:t>
@@ -691,12 +691,56 @@
             </w:pPr>
             <w:r>
               <w:rPr>
-                <w:rFonts w:ascii="Arial" w:hAnsi="Arial" w:eastAsia="Arial" w:cs="Arial"/>
-                <w:i w:val="false"/>
-                <w:b w:val="false"/>
-                <w:u w:val="none"/>
-                <w:sz w:val="22"/>
-                <w:szCs w:val="22"/>
+                <w:rFonts w:ascii="Times New Roman" w:hAnsi="Times New Roman" w:eastAsia="Times New Roman" w:cs="Times New Roman"/>
+                <w:i w:val="false"/>
+                <w:b w:val="false"/>
+                <w:u w:val="none"/>
+                <w:sz w:val="20"/>
+                <w:szCs w:val="20"/>
+                <w:color w:val="000000"/>
+              </w:rPr>
+              <w:t xml:space="preserve">SCR</w:t>
+            </w:r>
+          </w:p>
+        </w:tc>
+        <w:tc>
+          <w:tcPr>
+            <w:tcBorders>
+              <w:bottom w:val="none" w:sz="0" w:space="0" w:color="000000"/>
+              <w:top w:val="none" w:sz="0" w:space="0" w:color="000000"/>
+              <w:left w:val="none" w:sz="0" w:space="0" w:color="000000"/>
+              <w:right w:val="none" w:sz="0" w:space="0" w:color="000000"/>
+            </w:tcBorders>
+            <w:shd w:val="clear" w:color="auto" w:fill="FFFFFF"/>
+            <w:tcMar>
+              <w:top w:w="0" w:type="dxa"/>
+              <w:bottom w:w="0" w:type="dxa"/>
+              <w:left w:w="0" w:type="dxa"/>
+              <w:right w:w="0" w:type="dxa"/>
+            </w:tcMar>
+            <w:vAlign w:val="center"/>
+          </w:tcPr>
+          <w:p>
+            <w:pPr>
+              <w:pStyle w:val="Normal"/>
+              <w:jc w:val="center"/>
+              <w:pBdr>
+                <w:bottom w:val="none" w:sz="0" w:space="0" w:color="000000"/>
+                <w:top w:val="none" w:sz="0" w:space="0" w:color="000000"/>
+                <w:left w:val="none" w:sz="0" w:space="0" w:color="000000"/>
+                <w:right w:val="none" w:sz="0" w:space="0" w:color="000000"/>
+              </w:pBdr>
+              <w:spacing w:after="100" w:before="100" w:line="240"/>
+              <w:ind w:left="100" w:right="100" w:firstLine="0" w:firstLineChars="0"/>
+            </w:pPr>
+            <w:r>
+              <w:rPr>
+                <w:rFonts w:ascii="Times New Roman" w:hAnsi="Times New Roman" w:eastAsia="Times New Roman" w:cs="Times New Roman"/>
+                <w:i w:val="false"/>
+                <w:b w:val="false"/>
+                <w:u w:val="none"/>
+                <w:sz w:val="20"/>
+                <w:szCs w:val="20"/>
                 <w:color w:val="000000"/>
               </w:rPr>
               <w:t xml:space="preserve">sleep</w:t>
@@ -735,56 +779,12 @@
             </w:pPr>
             <w:r>
               <w:rPr>
-                <w:rFonts w:ascii="Arial" w:hAnsi="Arial" w:eastAsia="Arial" w:cs="Arial"/>
-                <w:i w:val="false"/>
-                <w:b w:val="false"/>
-                <w:u w:val="none"/>
-                <w:sz w:val="22"/>
-                <w:szCs w:val="22"/>
-                <w:color w:val="000000"/>
-              </w:rPr>
-              <w:t xml:space="preserve">sleep</w:t>
-            </w:r>
-          </w:p>
-        </w:tc>
-        <w:tc>
-          <w:tcPr>
-            <w:tcBorders>
-              <w:bottom w:val="none" w:sz="0" w:space="0" w:color="000000"/>
-              <w:top w:val="none" w:sz="0" w:space="0" w:color="000000"/>
-              <w:left w:val="none" w:sz="0" w:space="0" w:color="000000"/>
-              <w:right w:val="none" w:sz="0" w:space="0" w:color="000000"/>
-            </w:tcBorders>
-            <w:shd w:val="clear" w:color="auto" w:fill="FFFFFF"/>
-            <w:tcMar>
-              <w:top w:w="0" w:type="dxa"/>
-              <w:bottom w:w="0" w:type="dxa"/>
-              <w:left w:w="0" w:type="dxa"/>
-              <w:right w:w="0" w:type="dxa"/>
-            </w:tcMar>
-            <w:vAlign w:val="center"/>
-          </w:tcPr>
-          <w:p>
-            <w:pPr>
-              <w:pStyle w:val="Normal"/>
-              <w:jc w:val="center"/>
-              <w:pBdr>
-                <w:bottom w:val="none" w:sz="0" w:space="0" w:color="000000"/>
-                <w:top w:val="none" w:sz="0" w:space="0" w:color="000000"/>
-                <w:left w:val="none" w:sz="0" w:space="0" w:color="000000"/>
-                <w:right w:val="none" w:sz="0" w:space="0" w:color="000000"/>
-              </w:pBdr>
-              <w:spacing w:after="100" w:before="100" w:line="240"/>
-              <w:ind w:left="100" w:right="100" w:firstLine="0" w:firstLineChars="0"/>
-            </w:pPr>
-            <w:r>
-              <w:rPr>
-                <w:rFonts w:ascii="Arial" w:hAnsi="Arial" w:eastAsia="Arial" w:cs="Arial"/>
-                <w:i w:val="false"/>
-                <w:b w:val="false"/>
-                <w:u w:val="none"/>
-                <w:sz w:val="22"/>
-                <w:szCs w:val="22"/>
+                <w:rFonts w:ascii="Times New Roman" w:hAnsi="Times New Roman" w:eastAsia="Times New Roman" w:cs="Times New Roman"/>
+                <w:i w:val="false"/>
+                <w:b w:val="false"/>
+                <w:u w:val="none"/>
+                <w:sz w:val="20"/>
+                <w:szCs w:val="20"/>
                 <w:color w:val="000000"/>
               </w:rPr>
               <w:t xml:space="preserve">cardiovascular</w:t>
@@ -823,12 +823,56 @@
             </w:pPr>
             <w:r>
               <w:rPr>
-                <w:rFonts w:ascii="Arial" w:hAnsi="Arial" w:eastAsia="Arial" w:cs="Arial"/>
-                <w:i w:val="false"/>
-                <w:b w:val="false"/>
-                <w:u w:val="none"/>
-                <w:sz w:val="22"/>
-                <w:szCs w:val="22"/>
+                <w:rFonts w:ascii="Times New Roman" w:hAnsi="Times New Roman" w:eastAsia="Times New Roman" w:cs="Times New Roman"/>
+                <w:i w:val="false"/>
+                <w:b w:val="false"/>
+                <w:u w:val="none"/>
+                <w:sz w:val="20"/>
+                <w:szCs w:val="20"/>
+                <w:color w:val="000000"/>
+              </w:rPr>
+              <w:t xml:space="preserve">cardiovascular</w:t>
+            </w:r>
+          </w:p>
+        </w:tc>
+        <w:tc>
+          <w:tcPr>
+            <w:tcBorders>
+              <w:bottom w:val="none" w:sz="0" w:space="0" w:color="000000"/>
+              <w:top w:val="none" w:sz="0" w:space="0" w:color="000000"/>
+              <w:left w:val="none" w:sz="0" w:space="0" w:color="000000"/>
+              <w:right w:val="none" w:sz="0" w:space="0" w:color="000000"/>
+            </w:tcBorders>
+            <w:shd w:val="clear" w:color="auto" w:fill="FFFFFF"/>
+            <w:tcMar>
+              <w:top w:w="0" w:type="dxa"/>
+              <w:bottom w:w="0" w:type="dxa"/>
+              <w:left w:w="0" w:type="dxa"/>
+              <w:right w:w="0" w:type="dxa"/>
+            </w:tcMar>
+            <w:vAlign w:val="center"/>
+          </w:tcPr>
+          <w:p>
+            <w:pPr>
+              <w:pStyle w:val="Normal"/>
+              <w:jc w:val="center"/>
+              <w:pBdr>
+                <w:bottom w:val="none" w:sz="0" w:space="0" w:color="000000"/>
+                <w:top w:val="none" w:sz="0" w:space="0" w:color="000000"/>
+                <w:left w:val="none" w:sz="0" w:space="0" w:color="000000"/>
+                <w:right w:val="none" w:sz="0" w:space="0" w:color="000000"/>
+              </w:pBdr>
+              <w:spacing w:after="100" w:before="100" w:line="240"/>
+              <w:ind w:left="100" w:right="100" w:firstLine="0" w:firstLineChars="0"/>
+            </w:pPr>
+            <w:r>
+              <w:rPr>
+                <w:rFonts w:ascii="Times New Roman" w:hAnsi="Times New Roman" w:eastAsia="Times New Roman" w:cs="Times New Roman"/>
+                <w:i w:val="false"/>
+                <w:b w:val="false"/>
+                <w:u w:val="none"/>
+                <w:sz w:val="20"/>
+                <w:szCs w:val="20"/>
                 <w:color w:val="000000"/>
               </w:rPr>
               <w:t xml:space="preserve">attention</w:t>
@@ -867,56 +911,12 @@
             </w:pPr>
             <w:r>
               <w:rPr>
-                <w:rFonts w:ascii="Arial" w:hAnsi="Arial" w:eastAsia="Arial" w:cs="Arial"/>
-                <w:i w:val="false"/>
-                <w:b w:val="false"/>
-                <w:u w:val="none"/>
-                <w:sz w:val="22"/>
-                <w:szCs w:val="22"/>
-                <w:color w:val="000000"/>
-              </w:rPr>
-              <w:t xml:space="preserve">attention</w:t>
-            </w:r>
-          </w:p>
-        </w:tc>
-        <w:tc>
-          <w:tcPr>
-            <w:tcBorders>
-              <w:bottom w:val="none" w:sz="0" w:space="0" w:color="000000"/>
-              <w:top w:val="none" w:sz="0" w:space="0" w:color="000000"/>
-              <w:left w:val="none" w:sz="0" w:space="0" w:color="000000"/>
-              <w:right w:val="none" w:sz="0" w:space="0" w:color="000000"/>
-            </w:tcBorders>
-            <w:shd w:val="clear" w:color="auto" w:fill="FFFFFF"/>
-            <w:tcMar>
-              <w:top w:w="0" w:type="dxa"/>
-              <w:bottom w:w="0" w:type="dxa"/>
-              <w:left w:w="0" w:type="dxa"/>
-              <w:right w:w="0" w:type="dxa"/>
-            </w:tcMar>
-            <w:vAlign w:val="center"/>
-          </w:tcPr>
-          <w:p>
-            <w:pPr>
-              <w:pStyle w:val="Normal"/>
-              <w:jc w:val="center"/>
-              <w:pBdr>
-                <w:bottom w:val="none" w:sz="0" w:space="0" w:color="000000"/>
-                <w:top w:val="none" w:sz="0" w:space="0" w:color="000000"/>
-                <w:left w:val="none" w:sz="0" w:space="0" w:color="000000"/>
-                <w:right w:val="none" w:sz="0" w:space="0" w:color="000000"/>
-              </w:pBdr>
-              <w:spacing w:after="100" w:before="100" w:line="240"/>
-              <w:ind w:left="100" w:right="100" w:firstLine="0" w:firstLineChars="0"/>
-            </w:pPr>
-            <w:r>
-              <w:rPr>
-                <w:rFonts w:ascii="Arial" w:hAnsi="Arial" w:eastAsia="Arial" w:cs="Arial"/>
-                <w:i w:val="false"/>
-                <w:b w:val="false"/>
-                <w:u w:val="none"/>
-                <w:sz w:val="22"/>
-                <w:szCs w:val="22"/>
+                <w:rFonts w:ascii="Times New Roman" w:hAnsi="Times New Roman" w:eastAsia="Times New Roman" w:cs="Times New Roman"/>
+                <w:i w:val="false"/>
+                <w:b w:val="false"/>
+                <w:u w:val="none"/>
+                <w:sz w:val="20"/>
+                <w:szCs w:val="20"/>
                 <w:color w:val="000000"/>
               </w:rPr>
               <w:t xml:space="preserve">emotion</w:t>
@@ -955,15 +955,15 @@
             </w:pPr>
             <w:r>
               <w:rPr>
-                <w:rFonts w:ascii="Arial" w:hAnsi="Arial" w:eastAsia="Arial" w:cs="Arial"/>
-                <w:i w:val="false"/>
-                <w:b w:val="false"/>
-                <w:u w:val="none"/>
-                <w:sz w:val="22"/>
-                <w:szCs w:val="22"/>
-                <w:color w:val="000000"/>
-              </w:rPr>
-              <w:t xml:space="preserve">attention</w:t>
+                <w:rFonts w:ascii="Times New Roman" w:hAnsi="Times New Roman" w:eastAsia="Times New Roman" w:cs="Times New Roman"/>
+                <w:i w:val="false"/>
+                <w:b w:val="false"/>
+                <w:u w:val="none"/>
+                <w:sz w:val="20"/>
+                <w:szCs w:val="20"/>
+                <w:color w:val="000000"/>
+              </w:rPr>
+              <w:t xml:space="preserve">heart rate</w:t>
             </w:r>
           </w:p>
         </w:tc>
@@ -1005,100 +1005,12 @@
             </w:pPr>
             <w:r>
               <w:rPr>
-                <w:rFonts w:ascii="Arial" w:hAnsi="Arial" w:eastAsia="Arial" w:cs="Arial"/>
-                <w:i w:val="false"/>
-                <w:b w:val="false"/>
-                <w:u w:val="none"/>
-                <w:sz w:val="22"/>
-                <w:szCs w:val="22"/>
-                <w:color w:val="000000"/>
-              </w:rPr>
-              <w:t xml:space="preserve">conditioning</w:t>
-            </w:r>
-          </w:p>
-        </w:tc>
-        <w:tc>
-          <w:tcPr>
-            <w:tcBorders>
-              <w:bottom w:val="none" w:sz="0" w:space="0" w:color="000000"/>
-              <w:top w:val="none" w:sz="0" w:space="0" w:color="000000"/>
-              <w:left w:val="none" w:sz="0" w:space="0" w:color="000000"/>
-              <w:right w:val="none" w:sz="0" w:space="0" w:color="000000"/>
-            </w:tcBorders>
-            <w:shd w:val="clear" w:color="auto" w:fill="FFFFFF"/>
-            <w:tcMar>
-              <w:top w:w="0" w:type="dxa"/>
-              <w:bottom w:w="0" w:type="dxa"/>
-              <w:left w:w="0" w:type="dxa"/>
-              <w:right w:w="0" w:type="dxa"/>
-            </w:tcMar>
-            <w:vAlign w:val="center"/>
-          </w:tcPr>
-          <w:p>
-            <w:pPr>
-              <w:pStyle w:val="Normal"/>
-              <w:jc w:val="center"/>
-              <w:pBdr>
-                <w:bottom w:val="none" w:sz="0" w:space="0" w:color="000000"/>
-                <w:top w:val="none" w:sz="0" w:space="0" w:color="000000"/>
-                <w:left w:val="none" w:sz="0" w:space="0" w:color="000000"/>
-                <w:right w:val="none" w:sz="0" w:space="0" w:color="000000"/>
-              </w:pBdr>
-              <w:spacing w:after="100" w:before="100" w:line="240"/>
-              <w:ind w:left="100" w:right="100" w:firstLine="0" w:firstLineChars="0"/>
-            </w:pPr>
-            <w:r>
-              <w:rPr>
-                <w:rFonts w:ascii="Arial" w:hAnsi="Arial" w:eastAsia="Arial" w:cs="Arial"/>
-                <w:i w:val="false"/>
-                <w:b w:val="false"/>
-                <w:u w:val="none"/>
-                <w:sz w:val="22"/>
-                <w:szCs w:val="22"/>
-                <w:color w:val="000000"/>
-              </w:rPr>
-              <w:t xml:space="preserve">electrodermal</w:t>
-            </w:r>
-          </w:p>
-        </w:tc>
-        <w:tc>
-          <w:tcPr>
-            <w:tcBorders>
-              <w:bottom w:val="none" w:sz="0" w:space="0" w:color="000000"/>
-              <w:top w:val="none" w:sz="0" w:space="0" w:color="000000"/>
-              <w:left w:val="none" w:sz="0" w:space="0" w:color="000000"/>
-              <w:right w:val="none" w:sz="0" w:space="0" w:color="000000"/>
-            </w:tcBorders>
-            <w:shd w:val="clear" w:color="auto" w:fill="FFFFFF"/>
-            <w:tcMar>
-              <w:top w:w="0" w:type="dxa"/>
-              <w:bottom w:w="0" w:type="dxa"/>
-              <w:left w:w="0" w:type="dxa"/>
-              <w:right w:w="0" w:type="dxa"/>
-            </w:tcMar>
-            <w:vAlign w:val="center"/>
-          </w:tcPr>
-          <w:p>
-            <w:pPr>
-              <w:pStyle w:val="Normal"/>
-              <w:jc w:val="center"/>
-              <w:pBdr>
-                <w:bottom w:val="none" w:sz="0" w:space="0" w:color="000000"/>
-                <w:top w:val="none" w:sz="0" w:space="0" w:color="000000"/>
-                <w:left w:val="none" w:sz="0" w:space="0" w:color="000000"/>
-                <w:right w:val="none" w:sz="0" w:space="0" w:color="000000"/>
-              </w:pBdr>
-              <w:spacing w:after="100" w:before="100" w:line="240"/>
-              <w:ind w:left="100" w:right="100" w:firstLine="0" w:firstLineChars="0"/>
-            </w:pPr>
-            <w:r>
-              <w:rPr>
-                <w:rFonts w:ascii="Arial" w:hAnsi="Arial" w:eastAsia="Arial" w:cs="Arial"/>
-                <w:i w:val="false"/>
-                <w:b w:val="false"/>
-                <w:u w:val="none"/>
-                <w:sz w:val="22"/>
-                <w:szCs w:val="22"/>
+                <w:rFonts w:ascii="Times New Roman" w:hAnsi="Times New Roman" w:eastAsia="Times New Roman" w:cs="Times New Roman"/>
+                <w:i w:val="false"/>
+                <w:b w:val="false"/>
+                <w:u w:val="none"/>
+                <w:sz w:val="20"/>
+                <w:szCs w:val="20"/>
                 <w:color w:val="000000"/>
               </w:rPr>
               <w:t xml:space="preserve">sleep</w:t>
@@ -1137,56 +1049,144 @@
             </w:pPr>
             <w:r>
               <w:rPr>
-                <w:rFonts w:ascii="Arial" w:hAnsi="Arial" w:eastAsia="Arial" w:cs="Arial"/>
-                <w:i w:val="false"/>
-                <w:b w:val="false"/>
-                <w:u w:val="none"/>
-                <w:sz w:val="22"/>
-                <w:szCs w:val="22"/>
-                <w:color w:val="000000"/>
-              </w:rPr>
-              <w:t xml:space="preserve">cardiovascular</w:t>
-            </w:r>
-          </w:p>
-        </w:tc>
-        <w:tc>
-          <w:tcPr>
-            <w:tcBorders>
-              <w:bottom w:val="none" w:sz="0" w:space="0" w:color="000000"/>
-              <w:top w:val="none" w:sz="0" w:space="0" w:color="000000"/>
-              <w:left w:val="none" w:sz="0" w:space="0" w:color="000000"/>
-              <w:right w:val="none" w:sz="0" w:space="0" w:color="000000"/>
-            </w:tcBorders>
-            <w:shd w:val="clear" w:color="auto" w:fill="FFFFFF"/>
-            <w:tcMar>
-              <w:top w:w="0" w:type="dxa"/>
-              <w:bottom w:w="0" w:type="dxa"/>
-              <w:left w:w="0" w:type="dxa"/>
-              <w:right w:w="0" w:type="dxa"/>
-            </w:tcMar>
-            <w:vAlign w:val="center"/>
-          </w:tcPr>
-          <w:p>
-            <w:pPr>
-              <w:pStyle w:val="Normal"/>
-              <w:jc w:val="center"/>
-              <w:pBdr>
-                <w:bottom w:val="none" w:sz="0" w:space="0" w:color="000000"/>
-                <w:top w:val="none" w:sz="0" w:space="0" w:color="000000"/>
-                <w:left w:val="none" w:sz="0" w:space="0" w:color="000000"/>
-                <w:right w:val="none" w:sz="0" w:space="0" w:color="000000"/>
-              </w:pBdr>
-              <w:spacing w:after="100" w:before="100" w:line="240"/>
-              <w:ind w:left="100" w:right="100" w:firstLine="0" w:firstLineChars="0"/>
-            </w:pPr>
-            <w:r>
-              <w:rPr>
-                <w:rFonts w:ascii="Arial" w:hAnsi="Arial" w:eastAsia="Arial" w:cs="Arial"/>
-                <w:i w:val="false"/>
-                <w:b w:val="false"/>
-                <w:u w:val="none"/>
-                <w:sz w:val="22"/>
-                <w:szCs w:val="22"/>
+                <w:rFonts w:ascii="Times New Roman" w:hAnsi="Times New Roman" w:eastAsia="Times New Roman" w:cs="Times New Roman"/>
+                <w:i w:val="false"/>
+                <w:b w:val="false"/>
+                <w:u w:val="none"/>
+                <w:sz w:val="20"/>
+                <w:szCs w:val="20"/>
+                <w:color w:val="000000"/>
+              </w:rPr>
+              <w:t xml:space="preserve">EEG</w:t>
+            </w:r>
+          </w:p>
+        </w:tc>
+        <w:tc>
+          <w:tcPr>
+            <w:tcBorders>
+              <w:bottom w:val="none" w:sz="0" w:space="0" w:color="000000"/>
+              <w:top w:val="none" w:sz="0" w:space="0" w:color="000000"/>
+              <w:left w:val="none" w:sz="0" w:space="0" w:color="000000"/>
+              <w:right w:val="none" w:sz="0" w:space="0" w:color="000000"/>
+            </w:tcBorders>
+            <w:shd w:val="clear" w:color="auto" w:fill="FFFFFF"/>
+            <w:tcMar>
+              <w:top w:w="0" w:type="dxa"/>
+              <w:bottom w:w="0" w:type="dxa"/>
+              <w:left w:w="0" w:type="dxa"/>
+              <w:right w:w="0" w:type="dxa"/>
+            </w:tcMar>
+            <w:vAlign w:val="center"/>
+          </w:tcPr>
+          <w:p>
+            <w:pPr>
+              <w:pStyle w:val="Normal"/>
+              <w:jc w:val="center"/>
+              <w:pBdr>
+                <w:bottom w:val="none" w:sz="0" w:space="0" w:color="000000"/>
+                <w:top w:val="none" w:sz="0" w:space="0" w:color="000000"/>
+                <w:left w:val="none" w:sz="0" w:space="0" w:color="000000"/>
+                <w:right w:val="none" w:sz="0" w:space="0" w:color="000000"/>
+              </w:pBdr>
+              <w:spacing w:after="100" w:before="100" w:line="240"/>
+              <w:ind w:left="100" w:right="100" w:firstLine="0" w:firstLineChars="0"/>
+            </w:pPr>
+            <w:r>
+              <w:rPr>
+                <w:rFonts w:ascii="Times New Roman" w:hAnsi="Times New Roman" w:eastAsia="Times New Roman" w:cs="Times New Roman"/>
+                <w:i w:val="false"/>
+                <w:b w:val="false"/>
+                <w:u w:val="none"/>
+                <w:sz w:val="20"/>
+                <w:szCs w:val="20"/>
+                <w:color w:val="000000"/>
+              </w:rPr>
+              <w:t xml:space="preserve">sleep</w:t>
+            </w:r>
+          </w:p>
+        </w:tc>
+        <w:tc>
+          <w:tcPr>
+            <w:tcBorders>
+              <w:bottom w:val="none" w:sz="0" w:space="0" w:color="000000"/>
+              <w:top w:val="none" w:sz="0" w:space="0" w:color="000000"/>
+              <w:left w:val="none" w:sz="0" w:space="0" w:color="000000"/>
+              <w:right w:val="none" w:sz="0" w:space="0" w:color="000000"/>
+            </w:tcBorders>
+            <w:shd w:val="clear" w:color="auto" w:fill="FFFFFF"/>
+            <w:tcMar>
+              <w:top w:w="0" w:type="dxa"/>
+              <w:bottom w:w="0" w:type="dxa"/>
+              <w:left w:w="0" w:type="dxa"/>
+              <w:right w:w="0" w:type="dxa"/>
+            </w:tcMar>
+            <w:vAlign w:val="center"/>
+          </w:tcPr>
+          <w:p>
+            <w:pPr>
+              <w:pStyle w:val="Normal"/>
+              <w:jc w:val="center"/>
+              <w:pBdr>
+                <w:bottom w:val="none" w:sz="0" w:space="0" w:color="000000"/>
+                <w:top w:val="none" w:sz="0" w:space="0" w:color="000000"/>
+                <w:left w:val="none" w:sz="0" w:space="0" w:color="000000"/>
+                <w:right w:val="none" w:sz="0" w:space="0" w:color="000000"/>
+              </w:pBdr>
+              <w:spacing w:after="100" w:before="100" w:line="240"/>
+              <w:ind w:left="100" w:right="100" w:firstLine="0" w:firstLineChars="0"/>
+            </w:pPr>
+            <w:r>
+              <w:rPr>
+                <w:rFonts w:ascii="Times New Roman" w:hAnsi="Times New Roman" w:eastAsia="Times New Roman" w:cs="Times New Roman"/>
+                <w:i w:val="false"/>
+                <w:b w:val="false"/>
+                <w:u w:val="none"/>
+                <w:sz w:val="20"/>
+                <w:szCs w:val="20"/>
+                <w:color w:val="000000"/>
+              </w:rPr>
+              <w:t xml:space="preserve">attention</w:t>
+            </w:r>
+          </w:p>
+        </w:tc>
+        <w:tc>
+          <w:tcPr>
+            <w:tcBorders>
+              <w:bottom w:val="none" w:sz="0" w:space="0" w:color="000000"/>
+              <w:top w:val="none" w:sz="0" w:space="0" w:color="000000"/>
+              <w:left w:val="none" w:sz="0" w:space="0" w:color="000000"/>
+              <w:right w:val="none" w:sz="0" w:space="0" w:color="000000"/>
+            </w:tcBorders>
+            <w:shd w:val="clear" w:color="auto" w:fill="FFFFFF"/>
+            <w:tcMar>
+              <w:top w:w="0" w:type="dxa"/>
+              <w:bottom w:w="0" w:type="dxa"/>
+              <w:left w:w="0" w:type="dxa"/>
+              <w:right w:w="0" w:type="dxa"/>
+            </w:tcMar>
+            <w:vAlign w:val="center"/>
+          </w:tcPr>
+          <w:p>
+            <w:pPr>
+              <w:pStyle w:val="Normal"/>
+              <w:jc w:val="center"/>
+              <w:pBdr>
+                <w:bottom w:val="none" w:sz="0" w:space="0" w:color="000000"/>
+                <w:top w:val="none" w:sz="0" w:space="0" w:color="000000"/>
+                <w:left w:val="none" w:sz="0" w:space="0" w:color="000000"/>
+                <w:right w:val="none" w:sz="0" w:space="0" w:color="000000"/>
+              </w:pBdr>
+              <w:spacing w:after="100" w:before="100" w:line="240"/>
+              <w:ind w:left="100" w:right="100" w:firstLine="0" w:firstLineChars="0"/>
+            </w:pPr>
+            <w:r>
+              <w:rPr>
+                <w:rFonts w:ascii="Times New Roman" w:hAnsi="Times New Roman" w:eastAsia="Times New Roman" w:cs="Times New Roman"/>
+                <w:i w:val="false"/>
+                <w:b w:val="false"/>
+                <w:u w:val="none"/>
+                <w:sz w:val="20"/>
+                <w:szCs w:val="20"/>
                 <w:color w:val="000000"/>
               </w:rPr>
               <w:t xml:space="preserve">emotion</w:t>
@@ -1225,12 +1225,12 @@
             </w:pPr>
             <w:r>
               <w:rPr>
-                <w:rFonts w:ascii="Arial" w:hAnsi="Arial" w:eastAsia="Arial" w:cs="Arial"/>
-                <w:i w:val="false"/>
-                <w:b w:val="false"/>
-                <w:u w:val="none"/>
-                <w:sz w:val="22"/>
-                <w:szCs w:val="22"/>
+                <w:rFonts w:ascii="Times New Roman" w:hAnsi="Times New Roman" w:eastAsia="Times New Roman" w:cs="Times New Roman"/>
+                <w:i w:val="false"/>
+                <w:b w:val="false"/>
+                <w:u w:val="none"/>
+                <w:sz w:val="20"/>
+                <w:szCs w:val="20"/>
                 <w:color w:val="000000"/>
               </w:rPr>
               <w:t xml:space="preserve">neural</w:t>
@@ -1269,12 +1269,12 @@
             </w:pPr>
             <w:r>
               <w:rPr>
-                <w:rFonts w:ascii="Arial" w:hAnsi="Arial" w:eastAsia="Arial" w:cs="Arial"/>
-                <w:i w:val="false"/>
-                <w:b w:val="false"/>
-                <w:u w:val="none"/>
-                <w:sz w:val="22"/>
-                <w:szCs w:val="22"/>
+                <w:rFonts w:ascii="Times New Roman" w:hAnsi="Times New Roman" w:eastAsia="Times New Roman" w:cs="Times New Roman"/>
+                <w:i w:val="false"/>
+                <w:b w:val="false"/>
+                <w:u w:val="none"/>
+                <w:sz w:val="20"/>
+                <w:szCs w:val="20"/>
                 <w:color w:val="000000"/>
               </w:rPr>
               <w:t xml:space="preserve">emotion</w:t>
@@ -1319,56 +1319,56 @@
             </w:pPr>
             <w:r>
               <w:rPr>
-                <w:rFonts w:ascii="Arial" w:hAnsi="Arial" w:eastAsia="Arial" w:cs="Arial"/>
-                <w:i w:val="false"/>
-                <w:b w:val="false"/>
-                <w:u w:val="none"/>
-                <w:sz w:val="22"/>
-                <w:szCs w:val="22"/>
-                <w:color w:val="000000"/>
-              </w:rPr>
-              <w:t xml:space="preserve">autonomic</w:t>
-            </w:r>
-          </w:p>
-        </w:tc>
-        <w:tc>
-          <w:tcPr>
-            <w:tcBorders>
-              <w:bottom w:val="none" w:sz="0" w:space="0" w:color="000000"/>
-              <w:top w:val="none" w:sz="0" w:space="0" w:color="000000"/>
-              <w:left w:val="none" w:sz="0" w:space="0" w:color="000000"/>
-              <w:right w:val="none" w:sz="0" w:space="0" w:color="000000"/>
-            </w:tcBorders>
-            <w:shd w:val="clear" w:color="auto" w:fill="FFFFFF"/>
-            <w:tcMar>
-              <w:top w:w="0" w:type="dxa"/>
-              <w:bottom w:w="0" w:type="dxa"/>
-              <w:left w:w="0" w:type="dxa"/>
-              <w:right w:w="0" w:type="dxa"/>
-            </w:tcMar>
-            <w:vAlign w:val="center"/>
-          </w:tcPr>
-          <w:p>
-            <w:pPr>
-              <w:pStyle w:val="Normal"/>
-              <w:jc w:val="center"/>
-              <w:pBdr>
-                <w:bottom w:val="none" w:sz="0" w:space="0" w:color="000000"/>
-                <w:top w:val="none" w:sz="0" w:space="0" w:color="000000"/>
-                <w:left w:val="none" w:sz="0" w:space="0" w:color="000000"/>
-                <w:right w:val="none" w:sz="0" w:space="0" w:color="000000"/>
-              </w:pBdr>
-              <w:spacing w:after="100" w:before="100" w:line="240"/>
-              <w:ind w:left="100" w:right="100" w:firstLine="0" w:firstLineChars="0"/>
-            </w:pPr>
-            <w:r>
-              <w:rPr>
-                <w:rFonts w:ascii="Arial" w:hAnsi="Arial" w:eastAsia="Arial" w:cs="Arial"/>
-                <w:i w:val="false"/>
-                <w:b w:val="false"/>
-                <w:u w:val="none"/>
-                <w:sz w:val="22"/>
-                <w:szCs w:val="22"/>
+                <w:rFonts w:ascii="Times New Roman" w:hAnsi="Times New Roman" w:eastAsia="Times New Roman" w:cs="Times New Roman"/>
+                <w:i w:val="false"/>
+                <w:b w:val="false"/>
+                <w:u w:val="none"/>
+                <w:sz w:val="20"/>
+                <w:szCs w:val="20"/>
+                <w:color w:val="000000"/>
+              </w:rPr>
+              <w:t xml:space="preserve">conditioning</w:t>
+            </w:r>
+          </w:p>
+        </w:tc>
+        <w:tc>
+          <w:tcPr>
+            <w:tcBorders>
+              <w:bottom w:val="none" w:sz="0" w:space="0" w:color="000000"/>
+              <w:top w:val="none" w:sz="0" w:space="0" w:color="000000"/>
+              <w:left w:val="none" w:sz="0" w:space="0" w:color="000000"/>
+              <w:right w:val="none" w:sz="0" w:space="0" w:color="000000"/>
+            </w:tcBorders>
+            <w:shd w:val="clear" w:color="auto" w:fill="FFFFFF"/>
+            <w:tcMar>
+              <w:top w:w="0" w:type="dxa"/>
+              <w:bottom w:w="0" w:type="dxa"/>
+              <w:left w:w="0" w:type="dxa"/>
+              <w:right w:w="0" w:type="dxa"/>
+            </w:tcMar>
+            <w:vAlign w:val="center"/>
+          </w:tcPr>
+          <w:p>
+            <w:pPr>
+              <w:pStyle w:val="Normal"/>
+              <w:jc w:val="center"/>
+              <w:pBdr>
+                <w:bottom w:val="none" w:sz="0" w:space="0" w:color="000000"/>
+                <w:top w:val="none" w:sz="0" w:space="0" w:color="000000"/>
+                <w:left w:val="none" w:sz="0" w:space="0" w:color="000000"/>
+                <w:right w:val="none" w:sz="0" w:space="0" w:color="000000"/>
+              </w:pBdr>
+              <w:spacing w:after="100" w:before="100" w:line="240"/>
+              <w:ind w:left="100" w:right="100" w:firstLine="0" w:firstLineChars="0"/>
+            </w:pPr>
+            <w:r>
+              <w:rPr>
+                <w:rFonts w:ascii="Times New Roman" w:hAnsi="Times New Roman" w:eastAsia="Times New Roman" w:cs="Times New Roman"/>
+                <w:i w:val="false"/>
+                <w:b w:val="false"/>
+                <w:u w:val="none"/>
+                <w:sz w:val="20"/>
+                <w:szCs w:val="20"/>
                 <w:color w:val="000000"/>
               </w:rPr>
               <w:t xml:space="preserve">feedback</w:t>
@@ -1407,12 +1407,12 @@
             </w:pPr>
             <w:r>
               <w:rPr>
-                <w:rFonts w:ascii="Arial" w:hAnsi="Arial" w:eastAsia="Arial" w:cs="Arial"/>
-                <w:i w:val="false"/>
-                <w:b w:val="false"/>
-                <w:u w:val="none"/>
-                <w:sz w:val="22"/>
-                <w:szCs w:val="22"/>
+                <w:rFonts w:ascii="Times New Roman" w:hAnsi="Times New Roman" w:eastAsia="Times New Roman" w:cs="Times New Roman"/>
+                <w:i w:val="false"/>
+                <w:b w:val="false"/>
+                <w:u w:val="none"/>
+                <w:sz w:val="20"/>
+                <w:szCs w:val="20"/>
                 <w:color w:val="000000"/>
               </w:rPr>
               <w:t xml:space="preserve">P300</w:t>
@@ -1451,12 +1451,12 @@
             </w:pPr>
             <w:r>
               <w:rPr>
-                <w:rFonts w:ascii="Arial" w:hAnsi="Arial" w:eastAsia="Arial" w:cs="Arial"/>
-                <w:i w:val="false"/>
-                <w:b w:val="false"/>
-                <w:u w:val="none"/>
-                <w:sz w:val="22"/>
-                <w:szCs w:val="22"/>
+                <w:rFonts w:ascii="Times New Roman" w:hAnsi="Times New Roman" w:eastAsia="Times New Roman" w:cs="Times New Roman"/>
+                <w:i w:val="false"/>
+                <w:b w:val="false"/>
+                <w:u w:val="none"/>
+                <w:sz w:val="20"/>
+                <w:szCs w:val="20"/>
                 <w:color w:val="000000"/>
               </w:rPr>
               <w:t xml:space="preserve">P300</w:t>
@@ -1495,12 +1495,12 @@
             </w:pPr>
             <w:r>
               <w:rPr>
-                <w:rFonts w:ascii="Arial" w:hAnsi="Arial" w:eastAsia="Arial" w:cs="Arial"/>
-                <w:i w:val="false"/>
-                <w:b w:val="false"/>
-                <w:u w:val="none"/>
-                <w:sz w:val="22"/>
-                <w:szCs w:val="22"/>
+                <w:rFonts w:ascii="Times New Roman" w:hAnsi="Times New Roman" w:eastAsia="Times New Roman" w:cs="Times New Roman"/>
+                <w:i w:val="false"/>
+                <w:b w:val="false"/>
+                <w:u w:val="none"/>
+                <w:sz w:val="20"/>
+                <w:szCs w:val="20"/>
                 <w:color w:val="000000"/>
               </w:rPr>
               <w:t xml:space="preserve">electrophysiological</w:t>
@@ -1539,59 +1539,59 @@
             </w:pPr>
             <w:r>
               <w:rPr>
-                <w:rFonts w:ascii="Arial" w:hAnsi="Arial" w:eastAsia="Arial" w:cs="Arial"/>
-                <w:i w:val="false"/>
-                <w:b w:val="false"/>
-                <w:u w:val="none"/>
-                <w:sz w:val="22"/>
-                <w:szCs w:val="22"/>
-                <w:color w:val="000000"/>
-              </w:rPr>
-              <w:t xml:space="preserve">attention</w:t>
-            </w:r>
-          </w:p>
-        </w:tc>
-        <w:tc>
-          <w:tcPr>
-            <w:tcBorders>
-              <w:bottom w:val="none" w:sz="0" w:space="0" w:color="000000"/>
-              <w:top w:val="none" w:sz="0" w:space="0" w:color="000000"/>
-              <w:left w:val="none" w:sz="0" w:space="0" w:color="000000"/>
-              <w:right w:val="none" w:sz="0" w:space="0" w:color="000000"/>
-            </w:tcBorders>
-            <w:shd w:val="clear" w:color="auto" w:fill="FFFFFF"/>
-            <w:tcMar>
-              <w:top w:w="0" w:type="dxa"/>
-              <w:bottom w:w="0" w:type="dxa"/>
-              <w:left w:w="0" w:type="dxa"/>
-              <w:right w:w="0" w:type="dxa"/>
-            </w:tcMar>
-            <w:vAlign w:val="center"/>
-          </w:tcPr>
-          <w:p>
-            <w:pPr>
-              <w:pStyle w:val="Normal"/>
-              <w:jc w:val="center"/>
-              <w:pBdr>
-                <w:bottom w:val="none" w:sz="0" w:space="0" w:color="000000"/>
-                <w:top w:val="none" w:sz="0" w:space="0" w:color="000000"/>
-                <w:left w:val="none" w:sz="0" w:space="0" w:color="000000"/>
-                <w:right w:val="none" w:sz="0" w:space="0" w:color="000000"/>
-              </w:pBdr>
-              <w:spacing w:after="100" w:before="100" w:line="240"/>
-              <w:ind w:left="100" w:right="100" w:firstLine="0" w:firstLineChars="0"/>
-            </w:pPr>
-            <w:r>
-              <w:rPr>
-                <w:rFonts w:ascii="Arial" w:hAnsi="Arial" w:eastAsia="Arial" w:cs="Arial"/>
-                <w:i w:val="false"/>
-                <w:b w:val="false"/>
-                <w:u w:val="none"/>
-                <w:sz w:val="22"/>
-                <w:szCs w:val="22"/>
-                <w:color w:val="000000"/>
-              </w:rPr>
-              <w:t xml:space="preserve">heart rate</w:t>
+                <w:rFonts w:ascii="Times New Roman" w:hAnsi="Times New Roman" w:eastAsia="Times New Roman" w:cs="Times New Roman"/>
+                <w:i w:val="false"/>
+                <w:b w:val="false"/>
+                <w:u w:val="none"/>
+                <w:sz w:val="20"/>
+                <w:szCs w:val="20"/>
+                <w:color w:val="000000"/>
+              </w:rPr>
+              <w:t xml:space="preserve">behavior</w:t>
+            </w:r>
+          </w:p>
+        </w:tc>
+        <w:tc>
+          <w:tcPr>
+            <w:tcBorders>
+              <w:bottom w:val="none" w:sz="0" w:space="0" w:color="000000"/>
+              <w:top w:val="none" w:sz="0" w:space="0" w:color="000000"/>
+              <w:left w:val="none" w:sz="0" w:space="0" w:color="000000"/>
+              <w:right w:val="none" w:sz="0" w:space="0" w:color="000000"/>
+            </w:tcBorders>
+            <w:shd w:val="clear" w:color="auto" w:fill="FFFFFF"/>
+            <w:tcMar>
+              <w:top w:w="0" w:type="dxa"/>
+              <w:bottom w:w="0" w:type="dxa"/>
+              <w:left w:w="0" w:type="dxa"/>
+              <w:right w:w="0" w:type="dxa"/>
+            </w:tcMar>
+            <w:vAlign w:val="center"/>
+          </w:tcPr>
+          <w:p>
+            <w:pPr>
+              <w:pStyle w:val="Normal"/>
+              <w:jc w:val="center"/>
+              <w:pBdr>
+                <w:bottom w:val="none" w:sz="0" w:space="0" w:color="000000"/>
+                <w:top w:val="none" w:sz="0" w:space="0" w:color="000000"/>
+                <w:left w:val="none" w:sz="0" w:space="0" w:color="000000"/>
+                <w:right w:val="none" w:sz="0" w:space="0" w:color="000000"/>
+              </w:pBdr>
+              <w:spacing w:after="100" w:before="100" w:line="240"/>
+              <w:ind w:left="100" w:right="100" w:firstLine="0" w:firstLineChars="0"/>
+            </w:pPr>
+            <w:r>
+              <w:rPr>
+                <w:rFonts w:ascii="Times New Roman" w:hAnsi="Times New Roman" w:eastAsia="Times New Roman" w:cs="Times New Roman"/>
+                <w:i w:val="false"/>
+                <w:b w:val="false"/>
+                <w:u w:val="none"/>
+                <w:sz w:val="20"/>
+                <w:szCs w:val="20"/>
+                <w:color w:val="000000"/>
+              </w:rPr>
+              <w:t xml:space="preserve">cardiovascular</w:t>
             </w:r>
           </w:p>
         </w:tc>
@@ -1633,56 +1633,56 @@
             </w:pPr>
             <w:r>
               <w:rPr>
-                <w:rFonts w:ascii="Arial" w:hAnsi="Arial" w:eastAsia="Arial" w:cs="Arial"/>
-                <w:i w:val="false"/>
-                <w:b w:val="false"/>
-                <w:u w:val="none"/>
-                <w:sz w:val="22"/>
-                <w:szCs w:val="22"/>
-                <w:color w:val="000000"/>
-              </w:rPr>
-              <w:t xml:space="preserve">orienting</w:t>
-            </w:r>
-          </w:p>
-        </w:tc>
-        <w:tc>
-          <w:tcPr>
-            <w:tcBorders>
-              <w:bottom w:val="none" w:sz="0" w:space="0" w:color="000000"/>
-              <w:top w:val="none" w:sz="0" w:space="0" w:color="000000"/>
-              <w:left w:val="none" w:sz="0" w:space="0" w:color="000000"/>
-              <w:right w:val="none" w:sz="0" w:space="0" w:color="000000"/>
-            </w:tcBorders>
-            <w:shd w:val="clear" w:color="auto" w:fill="FFFFFF"/>
-            <w:tcMar>
-              <w:top w:w="0" w:type="dxa"/>
-              <w:bottom w:w="0" w:type="dxa"/>
-              <w:left w:w="0" w:type="dxa"/>
-              <w:right w:w="0" w:type="dxa"/>
-            </w:tcMar>
-            <w:vAlign w:val="center"/>
-          </w:tcPr>
-          <w:p>
-            <w:pPr>
-              <w:pStyle w:val="Normal"/>
-              <w:jc w:val="center"/>
-              <w:pBdr>
-                <w:bottom w:val="none" w:sz="0" w:space="0" w:color="000000"/>
-                <w:top w:val="none" w:sz="0" w:space="0" w:color="000000"/>
-                <w:left w:val="none" w:sz="0" w:space="0" w:color="000000"/>
-                <w:right w:val="none" w:sz="0" w:space="0" w:color="000000"/>
-              </w:pBdr>
-              <w:spacing w:after="100" w:before="100" w:line="240"/>
-              <w:ind w:left="100" w:right="100" w:firstLine="0" w:firstLineChars="0"/>
-            </w:pPr>
-            <w:r>
-              <w:rPr>
-                <w:rFonts w:ascii="Arial" w:hAnsi="Arial" w:eastAsia="Arial" w:cs="Arial"/>
-                <w:i w:val="false"/>
-                <w:b w:val="false"/>
-                <w:u w:val="none"/>
-                <w:sz w:val="22"/>
-                <w:szCs w:val="22"/>
+                <w:rFonts w:ascii="Times New Roman" w:hAnsi="Times New Roman" w:eastAsia="Times New Roman" w:cs="Times New Roman"/>
+                <w:i w:val="false"/>
+                <w:b w:val="false"/>
+                <w:u w:val="none"/>
+                <w:sz w:val="20"/>
+                <w:szCs w:val="20"/>
+                <w:color w:val="000000"/>
+              </w:rPr>
+              <w:t xml:space="preserve">autonomic</w:t>
+            </w:r>
+          </w:p>
+        </w:tc>
+        <w:tc>
+          <w:tcPr>
+            <w:tcBorders>
+              <w:bottom w:val="none" w:sz="0" w:space="0" w:color="000000"/>
+              <w:top w:val="none" w:sz="0" w:space="0" w:color="000000"/>
+              <w:left w:val="none" w:sz="0" w:space="0" w:color="000000"/>
+              <w:right w:val="none" w:sz="0" w:space="0" w:color="000000"/>
+            </w:tcBorders>
+            <w:shd w:val="clear" w:color="auto" w:fill="FFFFFF"/>
+            <w:tcMar>
+              <w:top w:w="0" w:type="dxa"/>
+              <w:bottom w:w="0" w:type="dxa"/>
+              <w:left w:w="0" w:type="dxa"/>
+              <w:right w:w="0" w:type="dxa"/>
+            </w:tcMar>
+            <w:vAlign w:val="center"/>
+          </w:tcPr>
+          <w:p>
+            <w:pPr>
+              <w:pStyle w:val="Normal"/>
+              <w:jc w:val="center"/>
+              <w:pBdr>
+                <w:bottom w:val="none" w:sz="0" w:space="0" w:color="000000"/>
+                <w:top w:val="none" w:sz="0" w:space="0" w:color="000000"/>
+                <w:left w:val="none" w:sz="0" w:space="0" w:color="000000"/>
+                <w:right w:val="none" w:sz="0" w:space="0" w:color="000000"/>
+              </w:pBdr>
+              <w:spacing w:after="100" w:before="100" w:line="240"/>
+              <w:ind w:left="100" w:right="100" w:firstLine="0" w:firstLineChars="0"/>
+            </w:pPr>
+            <w:r>
+              <w:rPr>
+                <w:rFonts w:ascii="Times New Roman" w:hAnsi="Times New Roman" w:eastAsia="Times New Roman" w:cs="Times New Roman"/>
+                <w:i w:val="false"/>
+                <w:b w:val="false"/>
+                <w:u w:val="none"/>
+                <w:sz w:val="20"/>
+                <w:szCs w:val="20"/>
                 <w:color w:val="000000"/>
               </w:rPr>
               <w:t xml:space="preserve">function</w:t>
@@ -1721,12 +1721,12 @@
             </w:pPr>
             <w:r>
               <w:rPr>
-                <w:rFonts w:ascii="Arial" w:hAnsi="Arial" w:eastAsia="Arial" w:cs="Arial"/>
-                <w:i w:val="false"/>
-                <w:b w:val="false"/>
-                <w:u w:val="none"/>
-                <w:sz w:val="22"/>
-                <w:szCs w:val="22"/>
+                <w:rFonts w:ascii="Times New Roman" w:hAnsi="Times New Roman" w:eastAsia="Times New Roman" w:cs="Times New Roman"/>
+                <w:i w:val="false"/>
+                <w:b w:val="false"/>
+                <w:u w:val="none"/>
+                <w:sz w:val="20"/>
+                <w:szCs w:val="20"/>
                 <w:color w:val="000000"/>
               </w:rPr>
               <w:t xml:space="preserve">behavior</w:t>
@@ -1765,12 +1765,12 @@
             </w:pPr>
             <w:r>
               <w:rPr>
-                <w:rFonts w:ascii="Arial" w:hAnsi="Arial" w:eastAsia="Arial" w:cs="Arial"/>
-                <w:i w:val="false"/>
-                <w:b w:val="false"/>
-                <w:u w:val="none"/>
-                <w:sz w:val="22"/>
-                <w:szCs w:val="22"/>
+                <w:rFonts w:ascii="Times New Roman" w:hAnsi="Times New Roman" w:eastAsia="Times New Roman" w:cs="Times New Roman"/>
+                <w:i w:val="false"/>
+                <w:b w:val="false"/>
+                <w:u w:val="none"/>
+                <w:sz w:val="20"/>
+                <w:szCs w:val="20"/>
                 <w:color w:val="000000"/>
               </w:rPr>
               <w:t xml:space="preserve">human</w:t>
@@ -1809,103 +1809,103 @@
             </w:pPr>
             <w:r>
               <w:rPr>
-                <w:rFonts w:ascii="Arial" w:hAnsi="Arial" w:eastAsia="Arial" w:cs="Arial"/>
-                <w:i w:val="false"/>
-                <w:b w:val="false"/>
-                <w:u w:val="none"/>
-                <w:sz w:val="22"/>
-                <w:szCs w:val="22"/>
-                <w:color w:val="000000"/>
-              </w:rPr>
-              <w:t xml:space="preserve">cognition</w:t>
-            </w:r>
-          </w:p>
-        </w:tc>
-        <w:tc>
-          <w:tcPr>
-            <w:tcBorders>
-              <w:bottom w:val="none" w:sz="0" w:space="0" w:color="000000"/>
-              <w:top w:val="none" w:sz="0" w:space="0" w:color="000000"/>
-              <w:left w:val="none" w:sz="0" w:space="0" w:color="000000"/>
-              <w:right w:val="none" w:sz="0" w:space="0" w:color="000000"/>
-            </w:tcBorders>
-            <w:shd w:val="clear" w:color="auto" w:fill="FFFFFF"/>
-            <w:tcMar>
-              <w:top w:w="0" w:type="dxa"/>
-              <w:bottom w:w="0" w:type="dxa"/>
-              <w:left w:w="0" w:type="dxa"/>
-              <w:right w:w="0" w:type="dxa"/>
-            </w:tcMar>
-            <w:vAlign w:val="center"/>
-          </w:tcPr>
-          <w:p>
-            <w:pPr>
-              <w:pStyle w:val="Normal"/>
-              <w:jc w:val="center"/>
-              <w:pBdr>
-                <w:bottom w:val="none" w:sz="0" w:space="0" w:color="000000"/>
-                <w:top w:val="none" w:sz="0" w:space="0" w:color="000000"/>
-                <w:left w:val="none" w:sz="0" w:space="0" w:color="000000"/>
-                <w:right w:val="none" w:sz="0" w:space="0" w:color="000000"/>
-              </w:pBdr>
-              <w:spacing w:after="100" w:before="100" w:line="240"/>
-              <w:ind w:left="100" w:right="100" w:firstLine="0" w:firstLineChars="0"/>
-            </w:pPr>
-            <w:r>
-              <w:rPr>
-                <w:rFonts w:ascii="Arial" w:hAnsi="Arial" w:eastAsia="Arial" w:cs="Arial"/>
-                <w:i w:val="false"/>
-                <w:b w:val="false"/>
-                <w:u w:val="none"/>
-                <w:sz w:val="22"/>
-                <w:szCs w:val="22"/>
-                <w:color w:val="000000"/>
-              </w:rPr>
-              <w:t xml:space="preserve">cognition</w:t>
-            </w:r>
-          </w:p>
-        </w:tc>
-        <w:tc>
-          <w:tcPr>
-            <w:tcBorders>
-              <w:bottom w:val="none" w:sz="0" w:space="0" w:color="000000"/>
-              <w:top w:val="none" w:sz="0" w:space="0" w:color="000000"/>
-              <w:left w:val="none" w:sz="0" w:space="0" w:color="000000"/>
-              <w:right w:val="none" w:sz="0" w:space="0" w:color="000000"/>
-            </w:tcBorders>
-            <w:shd w:val="clear" w:color="auto" w:fill="FFFFFF"/>
-            <w:tcMar>
-              <w:top w:w="0" w:type="dxa"/>
-              <w:bottom w:w="0" w:type="dxa"/>
-              <w:left w:w="0" w:type="dxa"/>
-              <w:right w:w="0" w:type="dxa"/>
-            </w:tcMar>
-            <w:vAlign w:val="center"/>
-          </w:tcPr>
-          <w:p>
-            <w:pPr>
-              <w:pStyle w:val="Normal"/>
-              <w:jc w:val="center"/>
-              <w:pBdr>
-                <w:bottom w:val="none" w:sz="0" w:space="0" w:color="000000"/>
-                <w:top w:val="none" w:sz="0" w:space="0" w:color="000000"/>
-                <w:left w:val="none" w:sz="0" w:space="0" w:color="000000"/>
-                <w:right w:val="none" w:sz="0" w:space="0" w:color="000000"/>
-              </w:pBdr>
-              <w:spacing w:after="100" w:before="100" w:line="240"/>
-              <w:ind w:left="100" w:right="100" w:firstLine="0" w:firstLineChars="0"/>
-            </w:pPr>
-            <w:r>
-              <w:rPr>
-                <w:rFonts w:ascii="Arial" w:hAnsi="Arial" w:eastAsia="Arial" w:cs="Arial"/>
-                <w:i w:val="false"/>
-                <w:b w:val="false"/>
-                <w:u w:val="none"/>
-                <w:sz w:val="22"/>
-                <w:szCs w:val="22"/>
-                <w:color w:val="000000"/>
-              </w:rPr>
-              <w:t xml:space="preserve">cardiovascular</w:t>
+                <w:rFonts w:ascii="Times New Roman" w:hAnsi="Times New Roman" w:eastAsia="Times New Roman" w:cs="Times New Roman"/>
+                <w:i w:val="false"/>
+                <w:b w:val="false"/>
+                <w:u w:val="none"/>
+                <w:sz w:val="20"/>
+                <w:szCs w:val="20"/>
+                <w:color w:val="000000"/>
+              </w:rPr>
+              <w:t xml:space="preserve">auditory</w:t>
+            </w:r>
+          </w:p>
+        </w:tc>
+        <w:tc>
+          <w:tcPr>
+            <w:tcBorders>
+              <w:bottom w:val="none" w:sz="0" w:space="0" w:color="000000"/>
+              <w:top w:val="none" w:sz="0" w:space="0" w:color="000000"/>
+              <w:left w:val="none" w:sz="0" w:space="0" w:color="000000"/>
+              <w:right w:val="none" w:sz="0" w:space="0" w:color="000000"/>
+            </w:tcBorders>
+            <w:shd w:val="clear" w:color="auto" w:fill="FFFFFF"/>
+            <w:tcMar>
+              <w:top w:w="0" w:type="dxa"/>
+              <w:bottom w:w="0" w:type="dxa"/>
+              <w:left w:w="0" w:type="dxa"/>
+              <w:right w:w="0" w:type="dxa"/>
+            </w:tcMar>
+            <w:vAlign w:val="center"/>
+          </w:tcPr>
+          <w:p>
+            <w:pPr>
+              <w:pStyle w:val="Normal"/>
+              <w:jc w:val="center"/>
+              <w:pBdr>
+                <w:bottom w:val="none" w:sz="0" w:space="0" w:color="000000"/>
+                <w:top w:val="none" w:sz="0" w:space="0" w:color="000000"/>
+                <w:left w:val="none" w:sz="0" w:space="0" w:color="000000"/>
+                <w:right w:val="none" w:sz="0" w:space="0" w:color="000000"/>
+              </w:pBdr>
+              <w:spacing w:after="100" w:before="100" w:line="240"/>
+              <w:ind w:left="100" w:right="100" w:firstLine="0" w:firstLineChars="0"/>
+            </w:pPr>
+            <w:r>
+              <w:rPr>
+                <w:rFonts w:ascii="Times New Roman" w:hAnsi="Times New Roman" w:eastAsia="Times New Roman" w:cs="Times New Roman"/>
+                <w:i w:val="false"/>
+                <w:b w:val="false"/>
+                <w:u w:val="none"/>
+                <w:sz w:val="20"/>
+                <w:szCs w:val="20"/>
+                <w:color w:val="000000"/>
+              </w:rPr>
+              <w:t xml:space="preserve">EEG</w:t>
+            </w:r>
+          </w:p>
+        </w:tc>
+        <w:tc>
+          <w:tcPr>
+            <w:tcBorders>
+              <w:bottom w:val="none" w:sz="0" w:space="0" w:color="000000"/>
+              <w:top w:val="none" w:sz="0" w:space="0" w:color="000000"/>
+              <w:left w:val="none" w:sz="0" w:space="0" w:color="000000"/>
+              <w:right w:val="none" w:sz="0" w:space="0" w:color="000000"/>
+            </w:tcBorders>
+            <w:shd w:val="clear" w:color="auto" w:fill="FFFFFF"/>
+            <w:tcMar>
+              <w:top w:w="0" w:type="dxa"/>
+              <w:bottom w:w="0" w:type="dxa"/>
+              <w:left w:w="0" w:type="dxa"/>
+              <w:right w:w="0" w:type="dxa"/>
+            </w:tcMar>
+            <w:vAlign w:val="center"/>
+          </w:tcPr>
+          <w:p>
+            <w:pPr>
+              <w:pStyle w:val="Normal"/>
+              <w:jc w:val="center"/>
+              <w:pBdr>
+                <w:bottom w:val="none" w:sz="0" w:space="0" w:color="000000"/>
+                <w:top w:val="none" w:sz="0" w:space="0" w:color="000000"/>
+                <w:left w:val="none" w:sz="0" w:space="0" w:color="000000"/>
+                <w:right w:val="none" w:sz="0" w:space="0" w:color="000000"/>
+              </w:pBdr>
+              <w:spacing w:after="100" w:before="100" w:line="240"/>
+              <w:ind w:left="100" w:right="100" w:firstLine="0" w:firstLineChars="0"/>
+            </w:pPr>
+            <w:r>
+              <w:rPr>
+                <w:rFonts w:ascii="Times New Roman" w:hAnsi="Times New Roman" w:eastAsia="Times New Roman" w:cs="Times New Roman"/>
+                <w:i w:val="false"/>
+                <w:b w:val="false"/>
+                <w:u w:val="none"/>
+                <w:sz w:val="20"/>
+                <w:szCs w:val="20"/>
+                <w:color w:val="000000"/>
+              </w:rPr>
+              <w:t xml:space="preserve">attention</w:t>
             </w:r>
           </w:p>
         </w:tc>
@@ -1947,12 +1947,12 @@
             </w:pPr>
             <w:r>
               <w:rPr>
-                <w:rFonts w:ascii="Arial" w:hAnsi="Arial" w:eastAsia="Arial" w:cs="Arial"/>
-                <w:i w:val="false"/>
-                <w:b w:val="false"/>
-                <w:u w:val="none"/>
-                <w:sz w:val="22"/>
-                <w:szCs w:val="22"/>
+                <w:rFonts w:ascii="Times New Roman" w:hAnsi="Times New Roman" w:eastAsia="Times New Roman" w:cs="Times New Roman"/>
+                <w:i w:val="false"/>
+                <w:b w:val="false"/>
+                <w:u w:val="none"/>
+                <w:sz w:val="20"/>
+                <w:szCs w:val="20"/>
                 <w:color w:val="000000"/>
               </w:rPr>
               <w:t xml:space="preserve">cardiac</w:t>
@@ -1991,56 +1991,56 @@
             </w:pPr>
             <w:r>
               <w:rPr>
-                <w:rFonts w:ascii="Arial" w:hAnsi="Arial" w:eastAsia="Arial" w:cs="Arial"/>
-                <w:i w:val="false"/>
-                <w:b w:val="false"/>
-                <w:u w:val="none"/>
-                <w:sz w:val="22"/>
-                <w:szCs w:val="22"/>
-                <w:color w:val="000000"/>
-              </w:rPr>
-              <w:t xml:space="preserve">EEG</w:t>
-            </w:r>
-          </w:p>
-        </w:tc>
-        <w:tc>
-          <w:tcPr>
-            <w:tcBorders>
-              <w:bottom w:val="none" w:sz="0" w:space="0" w:color="000000"/>
-              <w:top w:val="none" w:sz="0" w:space="0" w:color="000000"/>
-              <w:left w:val="none" w:sz="0" w:space="0" w:color="000000"/>
-              <w:right w:val="none" w:sz="0" w:space="0" w:color="000000"/>
-            </w:tcBorders>
-            <w:shd w:val="clear" w:color="auto" w:fill="FFFFFF"/>
-            <w:tcMar>
-              <w:top w:w="0" w:type="dxa"/>
-              <w:bottom w:w="0" w:type="dxa"/>
-              <w:left w:w="0" w:type="dxa"/>
-              <w:right w:w="0" w:type="dxa"/>
-            </w:tcMar>
-            <w:vAlign w:val="center"/>
-          </w:tcPr>
-          <w:p>
-            <w:pPr>
-              <w:pStyle w:val="Normal"/>
-              <w:jc w:val="center"/>
-              <w:pBdr>
-                <w:bottom w:val="none" w:sz="0" w:space="0" w:color="000000"/>
-                <w:top w:val="none" w:sz="0" w:space="0" w:color="000000"/>
-                <w:left w:val="none" w:sz="0" w:space="0" w:color="000000"/>
-                <w:right w:val="none" w:sz="0" w:space="0" w:color="000000"/>
-              </w:pBdr>
-              <w:spacing w:after="100" w:before="100" w:line="240"/>
-              <w:ind w:left="100" w:right="100" w:firstLine="0" w:firstLineChars="0"/>
-            </w:pPr>
-            <w:r>
-              <w:rPr>
-                <w:rFonts w:ascii="Arial" w:hAnsi="Arial" w:eastAsia="Arial" w:cs="Arial"/>
-                <w:i w:val="false"/>
-                <w:b w:val="false"/>
-                <w:u w:val="none"/>
-                <w:sz w:val="22"/>
-                <w:szCs w:val="22"/>
+                <w:rFonts w:ascii="Times New Roman" w:hAnsi="Times New Roman" w:eastAsia="Times New Roman" w:cs="Times New Roman"/>
+                <w:i w:val="false"/>
+                <w:b w:val="false"/>
+                <w:u w:val="none"/>
+                <w:sz w:val="20"/>
+                <w:szCs w:val="20"/>
+                <w:color w:val="000000"/>
+              </w:rPr>
+              <w:t xml:space="preserve">electrodermal</w:t>
+            </w:r>
+          </w:p>
+        </w:tc>
+        <w:tc>
+          <w:tcPr>
+            <w:tcBorders>
+              <w:bottom w:val="none" w:sz="0" w:space="0" w:color="000000"/>
+              <w:top w:val="none" w:sz="0" w:space="0" w:color="000000"/>
+              <w:left w:val="none" w:sz="0" w:space="0" w:color="000000"/>
+              <w:right w:val="none" w:sz="0" w:space="0" w:color="000000"/>
+            </w:tcBorders>
+            <w:shd w:val="clear" w:color="auto" w:fill="FFFFFF"/>
+            <w:tcMar>
+              <w:top w:w="0" w:type="dxa"/>
+              <w:bottom w:w="0" w:type="dxa"/>
+              <w:left w:w="0" w:type="dxa"/>
+              <w:right w:w="0" w:type="dxa"/>
+            </w:tcMar>
+            <w:vAlign w:val="center"/>
+          </w:tcPr>
+          <w:p>
+            <w:pPr>
+              <w:pStyle w:val="Normal"/>
+              <w:jc w:val="center"/>
+              <w:pBdr>
+                <w:bottom w:val="none" w:sz="0" w:space="0" w:color="000000"/>
+                <w:top w:val="none" w:sz="0" w:space="0" w:color="000000"/>
+                <w:left w:val="none" w:sz="0" w:space="0" w:color="000000"/>
+                <w:right w:val="none" w:sz="0" w:space="0" w:color="000000"/>
+              </w:pBdr>
+              <w:spacing w:after="100" w:before="100" w:line="240"/>
+              <w:ind w:left="100" w:right="100" w:firstLine="0" w:firstLineChars="0"/>
+            </w:pPr>
+            <w:r>
+              <w:rPr>
+                <w:rFonts w:ascii="Times New Roman" w:hAnsi="Times New Roman" w:eastAsia="Times New Roman" w:cs="Times New Roman"/>
+                <w:i w:val="false"/>
+                <w:b w:val="false"/>
+                <w:u w:val="none"/>
+                <w:sz w:val="20"/>
+                <w:szCs w:val="20"/>
                 <w:color w:val="000000"/>
               </w:rPr>
               <w:t xml:space="preserve">heart rate</w:t>
@@ -2079,56 +2079,56 @@
             </w:pPr>
             <w:r>
               <w:rPr>
-                <w:rFonts w:ascii="Arial" w:hAnsi="Arial" w:eastAsia="Arial" w:cs="Arial"/>
-                <w:i w:val="false"/>
-                <w:b w:val="false"/>
-                <w:u w:val="none"/>
-                <w:sz w:val="22"/>
-                <w:szCs w:val="22"/>
-                <w:color w:val="000000"/>
-              </w:rPr>
-              <w:t xml:space="preserve">emotion</w:t>
-            </w:r>
-          </w:p>
-        </w:tc>
-        <w:tc>
-          <w:tcPr>
-            <w:tcBorders>
-              <w:bottom w:val="none" w:sz="0" w:space="0" w:color="000000"/>
-              <w:top w:val="none" w:sz="0" w:space="0" w:color="000000"/>
-              <w:left w:val="none" w:sz="0" w:space="0" w:color="000000"/>
-              <w:right w:val="none" w:sz="0" w:space="0" w:color="000000"/>
-            </w:tcBorders>
-            <w:shd w:val="clear" w:color="auto" w:fill="FFFFFF"/>
-            <w:tcMar>
-              <w:top w:w="0" w:type="dxa"/>
-              <w:bottom w:w="0" w:type="dxa"/>
-              <w:left w:w="0" w:type="dxa"/>
-              <w:right w:w="0" w:type="dxa"/>
-            </w:tcMar>
-            <w:vAlign w:val="center"/>
-          </w:tcPr>
-          <w:p>
-            <w:pPr>
-              <w:pStyle w:val="Normal"/>
-              <w:jc w:val="center"/>
-              <w:pBdr>
-                <w:bottom w:val="none" w:sz="0" w:space="0" w:color="000000"/>
-                <w:top w:val="none" w:sz="0" w:space="0" w:color="000000"/>
-                <w:left w:val="none" w:sz="0" w:space="0" w:color="000000"/>
-                <w:right w:val="none" w:sz="0" w:space="0" w:color="000000"/>
-              </w:pBdr>
-              <w:spacing w:after="100" w:before="100" w:line="240"/>
-              <w:ind w:left="100" w:right="100" w:firstLine="0" w:firstLineChars="0"/>
-            </w:pPr>
-            <w:r>
-              <w:rPr>
-                <w:rFonts w:ascii="Arial" w:hAnsi="Arial" w:eastAsia="Arial" w:cs="Arial"/>
-                <w:i w:val="false"/>
-                <w:b w:val="false"/>
-                <w:u w:val="none"/>
-                <w:sz w:val="22"/>
-                <w:szCs w:val="22"/>
+                <w:rFonts w:ascii="Times New Roman" w:hAnsi="Times New Roman" w:eastAsia="Times New Roman" w:cs="Times New Roman"/>
+                <w:i w:val="false"/>
+                <w:b w:val="false"/>
+                <w:u w:val="none"/>
+                <w:sz w:val="20"/>
+                <w:szCs w:val="20"/>
+                <w:color w:val="000000"/>
+              </w:rPr>
+              <w:t xml:space="preserve">heart rate</w:t>
+            </w:r>
+          </w:p>
+        </w:tc>
+        <w:tc>
+          <w:tcPr>
+            <w:tcBorders>
+              <w:bottom w:val="none" w:sz="0" w:space="0" w:color="000000"/>
+              <w:top w:val="none" w:sz="0" w:space="0" w:color="000000"/>
+              <w:left w:val="none" w:sz="0" w:space="0" w:color="000000"/>
+              <w:right w:val="none" w:sz="0" w:space="0" w:color="000000"/>
+            </w:tcBorders>
+            <w:shd w:val="clear" w:color="auto" w:fill="FFFFFF"/>
+            <w:tcMar>
+              <w:top w:w="0" w:type="dxa"/>
+              <w:bottom w:w="0" w:type="dxa"/>
+              <w:left w:w="0" w:type="dxa"/>
+              <w:right w:w="0" w:type="dxa"/>
+            </w:tcMar>
+            <w:vAlign w:val="center"/>
+          </w:tcPr>
+          <w:p>
+            <w:pPr>
+              <w:pStyle w:val="Normal"/>
+              <w:jc w:val="center"/>
+              <w:pBdr>
+                <w:bottom w:val="none" w:sz="0" w:space="0" w:color="000000"/>
+                <w:top w:val="none" w:sz="0" w:space="0" w:color="000000"/>
+                <w:left w:val="none" w:sz="0" w:space="0" w:color="000000"/>
+                <w:right w:val="none" w:sz="0" w:space="0" w:color="000000"/>
+              </w:pBdr>
+              <w:spacing w:after="100" w:before="100" w:line="240"/>
+              <w:ind w:left="100" w:right="100" w:firstLine="0" w:firstLineChars="0"/>
+            </w:pPr>
+            <w:r>
+              <w:rPr>
+                <w:rFonts w:ascii="Times New Roman" w:hAnsi="Times New Roman" w:eastAsia="Times New Roman" w:cs="Times New Roman"/>
+                <w:i w:val="false"/>
+                <w:b w:val="false"/>
+                <w:u w:val="none"/>
+                <w:sz w:val="20"/>
+                <w:szCs w:val="20"/>
                 <w:color w:val="000000"/>
               </w:rPr>
               <w:t xml:space="preserve">perception</w:t>
@@ -2167,56 +2167,56 @@
             </w:pPr>
             <w:r>
               <w:rPr>
-                <w:rFonts w:ascii="Arial" w:hAnsi="Arial" w:eastAsia="Arial" w:cs="Arial"/>
-                <w:i w:val="false"/>
-                <w:b w:val="false"/>
-                <w:u w:val="none"/>
-                <w:sz w:val="22"/>
-                <w:szCs w:val="22"/>
-                <w:color w:val="000000"/>
-              </w:rPr>
-              <w:t xml:space="preserve">behavior</w:t>
-            </w:r>
-          </w:p>
-        </w:tc>
-        <w:tc>
-          <w:tcPr>
-            <w:tcBorders>
-              <w:bottom w:val="none" w:sz="0" w:space="0" w:color="000000"/>
-              <w:top w:val="none" w:sz="0" w:space="0" w:color="000000"/>
-              <w:left w:val="none" w:sz="0" w:space="0" w:color="000000"/>
-              <w:right w:val="none" w:sz="0" w:space="0" w:color="000000"/>
-            </w:tcBorders>
-            <w:shd w:val="clear" w:color="auto" w:fill="FFFFFF"/>
-            <w:tcMar>
-              <w:top w:w="0" w:type="dxa"/>
-              <w:bottom w:w="0" w:type="dxa"/>
-              <w:left w:w="0" w:type="dxa"/>
-              <w:right w:w="0" w:type="dxa"/>
-            </w:tcMar>
-            <w:vAlign w:val="center"/>
-          </w:tcPr>
-          <w:p>
-            <w:pPr>
-              <w:pStyle w:val="Normal"/>
-              <w:jc w:val="center"/>
-              <w:pBdr>
-                <w:bottom w:val="none" w:sz="0" w:space="0" w:color="000000"/>
-                <w:top w:val="none" w:sz="0" w:space="0" w:color="000000"/>
-                <w:left w:val="none" w:sz="0" w:space="0" w:color="000000"/>
-                <w:right w:val="none" w:sz="0" w:space="0" w:color="000000"/>
-              </w:pBdr>
-              <w:spacing w:after="100" w:before="100" w:line="240"/>
-              <w:ind w:left="100" w:right="100" w:firstLine="0" w:firstLineChars="0"/>
-            </w:pPr>
-            <w:r>
-              <w:rPr>
-                <w:rFonts w:ascii="Arial" w:hAnsi="Arial" w:eastAsia="Arial" w:cs="Arial"/>
-                <w:i w:val="false"/>
-                <w:b w:val="false"/>
-                <w:u w:val="none"/>
-                <w:sz w:val="22"/>
-                <w:szCs w:val="22"/>
+                <w:rFonts w:ascii="Times New Roman" w:hAnsi="Times New Roman" w:eastAsia="Times New Roman" w:cs="Times New Roman"/>
+                <w:i w:val="false"/>
+                <w:b w:val="false"/>
+                <w:u w:val="none"/>
+                <w:sz w:val="20"/>
+                <w:szCs w:val="20"/>
+                <w:color w:val="000000"/>
+              </w:rPr>
+              <w:t xml:space="preserve">attention</w:t>
+            </w:r>
+          </w:p>
+        </w:tc>
+        <w:tc>
+          <w:tcPr>
+            <w:tcBorders>
+              <w:bottom w:val="none" w:sz="0" w:space="0" w:color="000000"/>
+              <w:top w:val="none" w:sz="0" w:space="0" w:color="000000"/>
+              <w:left w:val="none" w:sz="0" w:space="0" w:color="000000"/>
+              <w:right w:val="none" w:sz="0" w:space="0" w:color="000000"/>
+            </w:tcBorders>
+            <w:shd w:val="clear" w:color="auto" w:fill="FFFFFF"/>
+            <w:tcMar>
+              <w:top w:w="0" w:type="dxa"/>
+              <w:bottom w:w="0" w:type="dxa"/>
+              <w:left w:w="0" w:type="dxa"/>
+              <w:right w:w="0" w:type="dxa"/>
+            </w:tcMar>
+            <w:vAlign w:val="center"/>
+          </w:tcPr>
+          <w:p>
+            <w:pPr>
+              <w:pStyle w:val="Normal"/>
+              <w:jc w:val="center"/>
+              <w:pBdr>
+                <w:bottom w:val="none" w:sz="0" w:space="0" w:color="000000"/>
+                <w:top w:val="none" w:sz="0" w:space="0" w:color="000000"/>
+                <w:left w:val="none" w:sz="0" w:space="0" w:color="000000"/>
+                <w:right w:val="none" w:sz="0" w:space="0" w:color="000000"/>
+              </w:pBdr>
+              <w:spacing w:after="100" w:before="100" w:line="240"/>
+              <w:ind w:left="100" w:right="100" w:firstLine="0" w:firstLineChars="0"/>
+            </w:pPr>
+            <w:r>
+              <w:rPr>
+                <w:rFonts w:ascii="Times New Roman" w:hAnsi="Times New Roman" w:eastAsia="Times New Roman" w:cs="Times New Roman"/>
+                <w:i w:val="false"/>
+                <w:b w:val="false"/>
+                <w:u w:val="none"/>
+                <w:sz w:val="20"/>
+                <w:szCs w:val="20"/>
                 <w:color w:val="000000"/>
               </w:rPr>
               <w:t xml:space="preserve">EEG</w:t>
@@ -2261,56 +2261,56 @@
             </w:pPr>
             <w:r>
               <w:rPr>
-                <w:rFonts w:ascii="Arial" w:hAnsi="Arial" w:eastAsia="Arial" w:cs="Arial"/>
-                <w:i w:val="false"/>
-                <w:b w:val="false"/>
-                <w:u w:val="none"/>
-                <w:sz w:val="22"/>
-                <w:szCs w:val="22"/>
-                <w:color w:val="000000"/>
-              </w:rPr>
-              <w:t xml:space="preserve">electrodermal</w:t>
-            </w:r>
-          </w:p>
-        </w:tc>
-        <w:tc>
-          <w:tcPr>
-            <w:tcBorders>
-              <w:bottom w:val="none" w:sz="0" w:space="0" w:color="000000"/>
-              <w:top w:val="none" w:sz="0" w:space="0" w:color="000000"/>
-              <w:left w:val="none" w:sz="0" w:space="0" w:color="000000"/>
-              <w:right w:val="none" w:sz="0" w:space="0" w:color="000000"/>
-            </w:tcBorders>
-            <w:shd w:val="clear" w:color="auto" w:fill="FFFFFF"/>
-            <w:tcMar>
-              <w:top w:w="0" w:type="dxa"/>
-              <w:bottom w:w="0" w:type="dxa"/>
-              <w:left w:w="0" w:type="dxa"/>
-              <w:right w:w="0" w:type="dxa"/>
-            </w:tcMar>
-            <w:vAlign w:val="center"/>
-          </w:tcPr>
-          <w:p>
-            <w:pPr>
-              <w:pStyle w:val="Normal"/>
-              <w:jc w:val="center"/>
-              <w:pBdr>
-                <w:bottom w:val="none" w:sz="0" w:space="0" w:color="000000"/>
-                <w:top w:val="none" w:sz="0" w:space="0" w:color="000000"/>
-                <w:left w:val="none" w:sz="0" w:space="0" w:color="000000"/>
-                <w:right w:val="none" w:sz="0" w:space="0" w:color="000000"/>
-              </w:pBdr>
-              <w:spacing w:after="100" w:before="100" w:line="240"/>
-              <w:ind w:left="100" w:right="100" w:firstLine="0" w:firstLineChars="0"/>
-            </w:pPr>
-            <w:r>
-              <w:rPr>
-                <w:rFonts w:ascii="Arial" w:hAnsi="Arial" w:eastAsia="Arial" w:cs="Arial"/>
-                <w:i w:val="false"/>
-                <w:b w:val="false"/>
-                <w:u w:val="none"/>
-                <w:sz w:val="22"/>
-                <w:szCs w:val="22"/>
+                <w:rFonts w:ascii="Times New Roman" w:hAnsi="Times New Roman" w:eastAsia="Times New Roman" w:cs="Times New Roman"/>
+                <w:i w:val="false"/>
+                <w:b w:val="false"/>
+                <w:u w:val="none"/>
+                <w:sz w:val="20"/>
+                <w:szCs w:val="20"/>
+                <w:color w:val="000000"/>
+              </w:rPr>
+              <w:t xml:space="preserve">EEG</w:t>
+            </w:r>
+          </w:p>
+        </w:tc>
+        <w:tc>
+          <w:tcPr>
+            <w:tcBorders>
+              <w:bottom w:val="none" w:sz="0" w:space="0" w:color="000000"/>
+              <w:top w:val="none" w:sz="0" w:space="0" w:color="000000"/>
+              <w:left w:val="none" w:sz="0" w:space="0" w:color="000000"/>
+              <w:right w:val="none" w:sz="0" w:space="0" w:color="000000"/>
+            </w:tcBorders>
+            <w:shd w:val="clear" w:color="auto" w:fill="FFFFFF"/>
+            <w:tcMar>
+              <w:top w:w="0" w:type="dxa"/>
+              <w:bottom w:w="0" w:type="dxa"/>
+              <w:left w:w="0" w:type="dxa"/>
+              <w:right w:w="0" w:type="dxa"/>
+            </w:tcMar>
+            <w:vAlign w:val="center"/>
+          </w:tcPr>
+          <w:p>
+            <w:pPr>
+              <w:pStyle w:val="Normal"/>
+              <w:jc w:val="center"/>
+              <w:pBdr>
+                <w:bottom w:val="none" w:sz="0" w:space="0" w:color="000000"/>
+                <w:top w:val="none" w:sz="0" w:space="0" w:color="000000"/>
+                <w:left w:val="none" w:sz="0" w:space="0" w:color="000000"/>
+                <w:right w:val="none" w:sz="0" w:space="0" w:color="000000"/>
+              </w:pBdr>
+              <w:spacing w:after="100" w:before="100" w:line="240"/>
+              <w:ind w:left="100" w:right="100" w:firstLine="0" w:firstLineChars="0"/>
+            </w:pPr>
+            <w:r>
+              <w:rPr>
+                <w:rFonts w:ascii="Times New Roman" w:hAnsi="Times New Roman" w:eastAsia="Times New Roman" w:cs="Times New Roman"/>
+                <w:i w:val="false"/>
+                <w:b w:val="false"/>
+                <w:u w:val="none"/>
+                <w:sz w:val="20"/>
+                <w:szCs w:val="20"/>
                 <w:color w:val="000000"/>
               </w:rPr>
               <w:t xml:space="preserve">autonomic</w:t>
@@ -2349,12 +2349,12 @@
             </w:pPr>
             <w:r>
               <w:rPr>
-                <w:rFonts w:ascii="Arial" w:hAnsi="Arial" w:eastAsia="Arial" w:cs="Arial"/>
-                <w:i w:val="false"/>
-                <w:b w:val="false"/>
-                <w:u w:val="none"/>
-                <w:sz w:val="22"/>
-                <w:szCs w:val="22"/>
+                <w:rFonts w:ascii="Times New Roman" w:hAnsi="Times New Roman" w:eastAsia="Times New Roman" w:cs="Times New Roman"/>
+                <w:i w:val="false"/>
+                <w:b w:val="false"/>
+                <w:u w:val="none"/>
+                <w:sz w:val="20"/>
+                <w:szCs w:val="20"/>
                 <w:color w:val="000000"/>
               </w:rPr>
               <w:t xml:space="preserve">blood pressure</w:t>
@@ -2393,12 +2393,12 @@
             </w:pPr>
             <w:r>
               <w:rPr>
-                <w:rFonts w:ascii="Arial" w:hAnsi="Arial" w:eastAsia="Arial" w:cs="Arial"/>
-                <w:i w:val="false"/>
-                <w:b w:val="false"/>
-                <w:u w:val="none"/>
-                <w:sz w:val="22"/>
-                <w:szCs w:val="22"/>
+                <w:rFonts w:ascii="Times New Roman" w:hAnsi="Times New Roman" w:eastAsia="Times New Roman" w:cs="Times New Roman"/>
+                <w:i w:val="false"/>
+                <w:b w:val="false"/>
+                <w:u w:val="none"/>
+                <w:sz w:val="20"/>
+                <w:szCs w:val="20"/>
                 <w:color w:val="000000"/>
               </w:rPr>
               <w:t xml:space="preserve">memory</w:t>
@@ -2437,103 +2437,103 @@
             </w:pPr>
             <w:r>
               <w:rPr>
-                <w:rFonts w:ascii="Arial" w:hAnsi="Arial" w:eastAsia="Arial" w:cs="Arial"/>
-                <w:i w:val="false"/>
-                <w:b w:val="false"/>
-                <w:u w:val="none"/>
-                <w:sz w:val="22"/>
-                <w:szCs w:val="22"/>
-                <w:color w:val="000000"/>
-              </w:rPr>
-              <w:t xml:space="preserve">auditory</w:t>
-            </w:r>
-          </w:p>
-        </w:tc>
-        <w:tc>
-          <w:tcPr>
-            <w:tcBorders>
-              <w:bottom w:val="none" w:sz="0" w:space="0" w:color="000000"/>
-              <w:top w:val="none" w:sz="0" w:space="0" w:color="000000"/>
-              <w:left w:val="none" w:sz="0" w:space="0" w:color="000000"/>
-              <w:right w:val="none" w:sz="0" w:space="0" w:color="000000"/>
-            </w:tcBorders>
-            <w:shd w:val="clear" w:color="auto" w:fill="FFFFFF"/>
-            <w:tcMar>
-              <w:top w:w="0" w:type="dxa"/>
-              <w:bottom w:w="0" w:type="dxa"/>
-              <w:left w:w="0" w:type="dxa"/>
-              <w:right w:w="0" w:type="dxa"/>
-            </w:tcMar>
-            <w:vAlign w:val="center"/>
-          </w:tcPr>
-          <w:p>
-            <w:pPr>
-              <w:pStyle w:val="Normal"/>
-              <w:jc w:val="center"/>
-              <w:pBdr>
-                <w:bottom w:val="none" w:sz="0" w:space="0" w:color="000000"/>
-                <w:top w:val="none" w:sz="0" w:space="0" w:color="000000"/>
-                <w:left w:val="none" w:sz="0" w:space="0" w:color="000000"/>
-                <w:right w:val="none" w:sz="0" w:space="0" w:color="000000"/>
-              </w:pBdr>
-              <w:spacing w:after="100" w:before="100" w:line="240"/>
-              <w:ind w:left="100" w:right="100" w:firstLine="0" w:firstLineChars="0"/>
-            </w:pPr>
-            <w:r>
-              <w:rPr>
-                <w:rFonts w:ascii="Arial" w:hAnsi="Arial" w:eastAsia="Arial" w:cs="Arial"/>
-                <w:i w:val="false"/>
-                <w:b w:val="false"/>
-                <w:u w:val="none"/>
-                <w:sz w:val="22"/>
-                <w:szCs w:val="22"/>
-                <w:color w:val="000000"/>
-              </w:rPr>
-              <w:t xml:space="preserve">EEG</w:t>
-            </w:r>
-          </w:p>
-        </w:tc>
-        <w:tc>
-          <w:tcPr>
-            <w:tcBorders>
-              <w:bottom w:val="none" w:sz="0" w:space="0" w:color="000000"/>
-              <w:top w:val="none" w:sz="0" w:space="0" w:color="000000"/>
-              <w:left w:val="none" w:sz="0" w:space="0" w:color="000000"/>
-              <w:right w:val="none" w:sz="0" w:space="0" w:color="000000"/>
-            </w:tcBorders>
-            <w:shd w:val="clear" w:color="auto" w:fill="FFFFFF"/>
-            <w:tcMar>
-              <w:top w:w="0" w:type="dxa"/>
-              <w:bottom w:w="0" w:type="dxa"/>
-              <w:left w:w="0" w:type="dxa"/>
-              <w:right w:w="0" w:type="dxa"/>
-            </w:tcMar>
-            <w:vAlign w:val="center"/>
-          </w:tcPr>
-          <w:p>
-            <w:pPr>
-              <w:pStyle w:val="Normal"/>
-              <w:jc w:val="center"/>
-              <w:pBdr>
-                <w:bottom w:val="none" w:sz="0" w:space="0" w:color="000000"/>
-                <w:top w:val="none" w:sz="0" w:space="0" w:color="000000"/>
-                <w:left w:val="none" w:sz="0" w:space="0" w:color="000000"/>
-                <w:right w:val="none" w:sz="0" w:space="0" w:color="000000"/>
-              </w:pBdr>
-              <w:spacing w:after="100" w:before="100" w:line="240"/>
-              <w:ind w:left="100" w:right="100" w:firstLine="0" w:firstLineChars="0"/>
-            </w:pPr>
-            <w:r>
-              <w:rPr>
-                <w:rFonts w:ascii="Arial" w:hAnsi="Arial" w:eastAsia="Arial" w:cs="Arial"/>
-                <w:i w:val="false"/>
-                <w:b w:val="false"/>
-                <w:u w:val="none"/>
-                <w:sz w:val="22"/>
-                <w:szCs w:val="22"/>
-                <w:color w:val="000000"/>
-              </w:rPr>
-              <w:t xml:space="preserve">cognition</w:t>
+                <w:rFonts w:ascii="Times New Roman" w:hAnsi="Times New Roman" w:eastAsia="Times New Roman" w:cs="Times New Roman"/>
+                <w:i w:val="false"/>
+                <w:b w:val="false"/>
+                <w:u w:val="none"/>
+                <w:sz w:val="20"/>
+                <w:szCs w:val="20"/>
+                <w:color w:val="000000"/>
+              </w:rPr>
+              <w:t xml:space="preserve">cardiovascular</w:t>
+            </w:r>
+          </w:p>
+        </w:tc>
+        <w:tc>
+          <w:tcPr>
+            <w:tcBorders>
+              <w:bottom w:val="none" w:sz="0" w:space="0" w:color="000000"/>
+              <w:top w:val="none" w:sz="0" w:space="0" w:color="000000"/>
+              <w:left w:val="none" w:sz="0" w:space="0" w:color="000000"/>
+              <w:right w:val="none" w:sz="0" w:space="0" w:color="000000"/>
+            </w:tcBorders>
+            <w:shd w:val="clear" w:color="auto" w:fill="FFFFFF"/>
+            <w:tcMar>
+              <w:top w:w="0" w:type="dxa"/>
+              <w:bottom w:w="0" w:type="dxa"/>
+              <w:left w:w="0" w:type="dxa"/>
+              <w:right w:w="0" w:type="dxa"/>
+            </w:tcMar>
+            <w:vAlign w:val="center"/>
+          </w:tcPr>
+          <w:p>
+            <w:pPr>
+              <w:pStyle w:val="Normal"/>
+              <w:jc w:val="center"/>
+              <w:pBdr>
+                <w:bottom w:val="none" w:sz="0" w:space="0" w:color="000000"/>
+                <w:top w:val="none" w:sz="0" w:space="0" w:color="000000"/>
+                <w:left w:val="none" w:sz="0" w:space="0" w:color="000000"/>
+                <w:right w:val="none" w:sz="0" w:space="0" w:color="000000"/>
+              </w:pBdr>
+              <w:spacing w:after="100" w:before="100" w:line="240"/>
+              <w:ind w:left="100" w:right="100" w:firstLine="0" w:firstLineChars="0"/>
+            </w:pPr>
+            <w:r>
+              <w:rPr>
+                <w:rFonts w:ascii="Times New Roman" w:hAnsi="Times New Roman" w:eastAsia="Times New Roman" w:cs="Times New Roman"/>
+                <w:i w:val="false"/>
+                <w:b w:val="false"/>
+                <w:u w:val="none"/>
+                <w:sz w:val="20"/>
+                <w:szCs w:val="20"/>
+                <w:color w:val="000000"/>
+              </w:rPr>
+              <w:t xml:space="preserve">electrophysiological</w:t>
+            </w:r>
+          </w:p>
+        </w:tc>
+        <w:tc>
+          <w:tcPr>
+            <w:tcBorders>
+              <w:bottom w:val="none" w:sz="0" w:space="0" w:color="000000"/>
+              <w:top w:val="none" w:sz="0" w:space="0" w:color="000000"/>
+              <w:left w:val="none" w:sz="0" w:space="0" w:color="000000"/>
+              <w:right w:val="none" w:sz="0" w:space="0" w:color="000000"/>
+            </w:tcBorders>
+            <w:shd w:val="clear" w:color="auto" w:fill="FFFFFF"/>
+            <w:tcMar>
+              <w:top w:w="0" w:type="dxa"/>
+              <w:bottom w:w="0" w:type="dxa"/>
+              <w:left w:w="0" w:type="dxa"/>
+              <w:right w:w="0" w:type="dxa"/>
+            </w:tcMar>
+            <w:vAlign w:val="center"/>
+          </w:tcPr>
+          <w:p>
+            <w:pPr>
+              <w:pStyle w:val="Normal"/>
+              <w:jc w:val="center"/>
+              <w:pBdr>
+                <w:bottom w:val="none" w:sz="0" w:space="0" w:color="000000"/>
+                <w:top w:val="none" w:sz="0" w:space="0" w:color="000000"/>
+                <w:left w:val="none" w:sz="0" w:space="0" w:color="000000"/>
+                <w:right w:val="none" w:sz="0" w:space="0" w:color="000000"/>
+              </w:pBdr>
+              <w:spacing w:after="100" w:before="100" w:line="240"/>
+              <w:ind w:left="100" w:right="100" w:firstLine="0" w:firstLineChars="0"/>
+            </w:pPr>
+            <w:r>
+              <w:rPr>
+                <w:rFonts w:ascii="Times New Roman" w:hAnsi="Times New Roman" w:eastAsia="Times New Roman" w:cs="Times New Roman"/>
+                <w:i w:val="false"/>
+                <w:b w:val="false"/>
+                <w:u w:val="none"/>
+                <w:sz w:val="20"/>
+                <w:szCs w:val="20"/>
+                <w:color w:val="000000"/>
+              </w:rPr>
+              <w:t xml:space="preserve">behavior</w:t>
             </w:r>
           </w:p>
         </w:tc>
@@ -2575,56 +2575,56 @@
             </w:pPr>
             <w:r>
               <w:rPr>
-                <w:rFonts w:ascii="Arial" w:hAnsi="Arial" w:eastAsia="Arial" w:cs="Arial"/>
-                <w:i w:val="false"/>
-                <w:b w:val="false"/>
-                <w:u w:val="none"/>
-                <w:sz w:val="22"/>
-                <w:szCs w:val="22"/>
-                <w:color w:val="000000"/>
-              </w:rPr>
-              <w:t xml:space="preserve">time</w:t>
-            </w:r>
-          </w:p>
-        </w:tc>
-        <w:tc>
-          <w:tcPr>
-            <w:tcBorders>
-              <w:bottom w:val="none" w:sz="0" w:space="0" w:color="000000"/>
-              <w:top w:val="none" w:sz="0" w:space="0" w:color="000000"/>
-              <w:left w:val="none" w:sz="0" w:space="0" w:color="000000"/>
-              <w:right w:val="none" w:sz="0" w:space="0" w:color="000000"/>
-            </w:tcBorders>
-            <w:shd w:val="clear" w:color="auto" w:fill="FFFFFF"/>
-            <w:tcMar>
-              <w:top w:w="0" w:type="dxa"/>
-              <w:bottom w:w="0" w:type="dxa"/>
-              <w:left w:w="0" w:type="dxa"/>
-              <w:right w:w="0" w:type="dxa"/>
-            </w:tcMar>
-            <w:vAlign w:val="center"/>
-          </w:tcPr>
-          <w:p>
-            <w:pPr>
-              <w:pStyle w:val="Normal"/>
-              <w:jc w:val="center"/>
-              <w:pBdr>
-                <w:bottom w:val="none" w:sz="0" w:space="0" w:color="000000"/>
-                <w:top w:val="none" w:sz="0" w:space="0" w:color="000000"/>
-                <w:left w:val="none" w:sz="0" w:space="0" w:color="000000"/>
-                <w:right w:val="none" w:sz="0" w:space="0" w:color="000000"/>
-              </w:pBdr>
-              <w:spacing w:after="100" w:before="100" w:line="240"/>
-              <w:ind w:left="100" w:right="100" w:firstLine="0" w:firstLineChars="0"/>
-            </w:pPr>
-            <w:r>
-              <w:rPr>
-                <w:rFonts w:ascii="Arial" w:hAnsi="Arial" w:eastAsia="Arial" w:cs="Arial"/>
-                <w:i w:val="false"/>
-                <w:b w:val="false"/>
-                <w:u w:val="none"/>
-                <w:sz w:val="22"/>
-                <w:szCs w:val="22"/>
+                <w:rFonts w:ascii="Times New Roman" w:hAnsi="Times New Roman" w:eastAsia="Times New Roman" w:cs="Times New Roman"/>
+                <w:i w:val="false"/>
+                <w:b w:val="false"/>
+                <w:u w:val="none"/>
+                <w:sz w:val="20"/>
+                <w:szCs w:val="20"/>
+                <w:color w:val="000000"/>
+              </w:rPr>
+              <w:t xml:space="preserve">reaction time</w:t>
+            </w:r>
+          </w:p>
+        </w:tc>
+        <w:tc>
+          <w:tcPr>
+            <w:tcBorders>
+              <w:bottom w:val="none" w:sz="0" w:space="0" w:color="000000"/>
+              <w:top w:val="none" w:sz="0" w:space="0" w:color="000000"/>
+              <w:left w:val="none" w:sz="0" w:space="0" w:color="000000"/>
+              <w:right w:val="none" w:sz="0" w:space="0" w:color="000000"/>
+            </w:tcBorders>
+            <w:shd w:val="clear" w:color="auto" w:fill="FFFFFF"/>
+            <w:tcMar>
+              <w:top w:w="0" w:type="dxa"/>
+              <w:bottom w:w="0" w:type="dxa"/>
+              <w:left w:w="0" w:type="dxa"/>
+              <w:right w:w="0" w:type="dxa"/>
+            </w:tcMar>
+            <w:vAlign w:val="center"/>
+          </w:tcPr>
+          <w:p>
+            <w:pPr>
+              <w:pStyle w:val="Normal"/>
+              <w:jc w:val="center"/>
+              <w:pBdr>
+                <w:bottom w:val="none" w:sz="0" w:space="0" w:color="000000"/>
+                <w:top w:val="none" w:sz="0" w:space="0" w:color="000000"/>
+                <w:left w:val="none" w:sz="0" w:space="0" w:color="000000"/>
+                <w:right w:val="none" w:sz="0" w:space="0" w:color="000000"/>
+              </w:pBdr>
+              <w:spacing w:after="100" w:before="100" w:line="240"/>
+              <w:ind w:left="100" w:right="100" w:firstLine="0" w:firstLineChars="0"/>
+            </w:pPr>
+            <w:r>
+              <w:rPr>
+                <w:rFonts w:ascii="Times New Roman" w:hAnsi="Times New Roman" w:eastAsia="Times New Roman" w:cs="Times New Roman"/>
+                <w:i w:val="false"/>
+                <w:b w:val="false"/>
+                <w:u w:val="none"/>
+                <w:sz w:val="20"/>
+                <w:szCs w:val="20"/>
                 <w:color w:val="000000"/>
               </w:rPr>
               <w:t xml:space="preserve">cardiac</w:t>
@@ -2663,191 +2663,191 @@
             </w:pPr>
             <w:r>
               <w:rPr>
-                <w:rFonts w:ascii="Arial" w:hAnsi="Arial" w:eastAsia="Arial" w:cs="Arial"/>
-                <w:i w:val="false"/>
-                <w:b w:val="false"/>
-                <w:u w:val="none"/>
-                <w:sz w:val="22"/>
-                <w:szCs w:val="22"/>
-                <w:color w:val="000000"/>
-              </w:rPr>
-              <w:t xml:space="preserve">electrodermal</w:t>
-            </w:r>
-          </w:p>
-        </w:tc>
-        <w:tc>
-          <w:tcPr>
-            <w:tcBorders>
-              <w:bottom w:val="none" w:sz="0" w:space="0" w:color="000000"/>
-              <w:top w:val="none" w:sz="0" w:space="0" w:color="000000"/>
-              <w:left w:val="none" w:sz="0" w:space="0" w:color="000000"/>
-              <w:right w:val="none" w:sz="0" w:space="0" w:color="000000"/>
-            </w:tcBorders>
-            <w:shd w:val="clear" w:color="auto" w:fill="FFFFFF"/>
-            <w:tcMar>
-              <w:top w:w="0" w:type="dxa"/>
-              <w:bottom w:w="0" w:type="dxa"/>
-              <w:left w:w="0" w:type="dxa"/>
-              <w:right w:w="0" w:type="dxa"/>
-            </w:tcMar>
-            <w:vAlign w:val="center"/>
-          </w:tcPr>
-          <w:p>
-            <w:pPr>
-              <w:pStyle w:val="Normal"/>
-              <w:jc w:val="center"/>
-              <w:pBdr>
-                <w:bottom w:val="none" w:sz="0" w:space="0" w:color="000000"/>
-                <w:top w:val="none" w:sz="0" w:space="0" w:color="000000"/>
-                <w:left w:val="none" w:sz="0" w:space="0" w:color="000000"/>
-                <w:right w:val="none" w:sz="0" w:space="0" w:color="000000"/>
-              </w:pBdr>
-              <w:spacing w:after="100" w:before="100" w:line="240"/>
-              <w:ind w:left="100" w:right="100" w:firstLine="0" w:firstLineChars="0"/>
-            </w:pPr>
-            <w:r>
-              <w:rPr>
-                <w:rFonts w:ascii="Arial" w:hAnsi="Arial" w:eastAsia="Arial" w:cs="Arial"/>
-                <w:i w:val="false"/>
-                <w:b w:val="false"/>
-                <w:u w:val="none"/>
-                <w:sz w:val="22"/>
-                <w:szCs w:val="22"/>
-                <w:color w:val="000000"/>
-              </w:rPr>
-              <w:t xml:space="preserve">heart rate</w:t>
-            </w:r>
-          </w:p>
-        </w:tc>
-        <w:tc>
-          <w:tcPr>
-            <w:tcBorders>
-              <w:bottom w:val="none" w:sz="0" w:space="0" w:color="000000"/>
-              <w:top w:val="none" w:sz="0" w:space="0" w:color="000000"/>
-              <w:left w:val="none" w:sz="0" w:space="0" w:color="000000"/>
-              <w:right w:val="none" w:sz="0" w:space="0" w:color="000000"/>
-            </w:tcBorders>
-            <w:shd w:val="clear" w:color="auto" w:fill="FFFFFF"/>
-            <w:tcMar>
-              <w:top w:w="0" w:type="dxa"/>
-              <w:bottom w:w="0" w:type="dxa"/>
-              <w:left w:w="0" w:type="dxa"/>
-              <w:right w:w="0" w:type="dxa"/>
-            </w:tcMar>
-            <w:vAlign w:val="center"/>
-          </w:tcPr>
-          <w:p>
-            <w:pPr>
-              <w:pStyle w:val="Normal"/>
-              <w:jc w:val="center"/>
-              <w:pBdr>
-                <w:bottom w:val="none" w:sz="0" w:space="0" w:color="000000"/>
-                <w:top w:val="none" w:sz="0" w:space="0" w:color="000000"/>
-                <w:left w:val="none" w:sz="0" w:space="0" w:color="000000"/>
-                <w:right w:val="none" w:sz="0" w:space="0" w:color="000000"/>
-              </w:pBdr>
-              <w:spacing w:after="100" w:before="100" w:line="240"/>
-              <w:ind w:left="100" w:right="100" w:firstLine="0" w:firstLineChars="0"/>
-            </w:pPr>
-            <w:r>
-              <w:rPr>
-                <w:rFonts w:ascii="Arial" w:hAnsi="Arial" w:eastAsia="Arial" w:cs="Arial"/>
-                <w:i w:val="false"/>
-                <w:b w:val="false"/>
-                <w:u w:val="none"/>
-                <w:sz w:val="22"/>
-                <w:szCs w:val="22"/>
-                <w:color w:val="000000"/>
-              </w:rPr>
-              <w:t xml:space="preserve">neural</w:t>
-            </w:r>
-          </w:p>
-        </w:tc>
-        <w:tc>
-          <w:tcPr>
-            <w:tcBorders>
-              <w:bottom w:val="none" w:sz="0" w:space="0" w:color="000000"/>
-              <w:top w:val="none" w:sz="0" w:space="0" w:color="000000"/>
-              <w:left w:val="none" w:sz="0" w:space="0" w:color="000000"/>
-              <w:right w:val="none" w:sz="0" w:space="0" w:color="000000"/>
-            </w:tcBorders>
-            <w:shd w:val="clear" w:color="auto" w:fill="FFFFFF"/>
-            <w:tcMar>
-              <w:top w:w="0" w:type="dxa"/>
-              <w:bottom w:w="0" w:type="dxa"/>
-              <w:left w:w="0" w:type="dxa"/>
-              <w:right w:w="0" w:type="dxa"/>
-            </w:tcMar>
-            <w:vAlign w:val="center"/>
-          </w:tcPr>
-          <w:p>
-            <w:pPr>
-              <w:pStyle w:val="Normal"/>
-              <w:jc w:val="center"/>
-              <w:pBdr>
-                <w:bottom w:val="none" w:sz="0" w:space="0" w:color="000000"/>
-                <w:top w:val="none" w:sz="0" w:space="0" w:color="000000"/>
-                <w:left w:val="none" w:sz="0" w:space="0" w:color="000000"/>
-                <w:right w:val="none" w:sz="0" w:space="0" w:color="000000"/>
-              </w:pBdr>
-              <w:spacing w:after="100" w:before="100" w:line="240"/>
-              <w:ind w:left="100" w:right="100" w:firstLine="0" w:firstLineChars="0"/>
-            </w:pPr>
-            <w:r>
-              <w:rPr>
-                <w:rFonts w:ascii="Arial" w:hAnsi="Arial" w:eastAsia="Arial" w:cs="Arial"/>
-                <w:i w:val="false"/>
-                <w:b w:val="false"/>
-                <w:u w:val="none"/>
-                <w:sz w:val="22"/>
-                <w:szCs w:val="22"/>
-                <w:color w:val="000000"/>
-              </w:rPr>
-              <w:t xml:space="preserve">control</w:t>
-            </w:r>
-          </w:p>
-        </w:tc>
-        <w:tc>
-          <w:tcPr>
-            <w:tcBorders>
-              <w:bottom w:val="none" w:sz="0" w:space="0" w:color="000000"/>
-              <w:top w:val="none" w:sz="0" w:space="0" w:color="000000"/>
-              <w:left w:val="none" w:sz="0" w:space="0" w:color="000000"/>
-              <w:right w:val="none" w:sz="0" w:space="0" w:color="000000"/>
-            </w:tcBorders>
-            <w:shd w:val="clear" w:color="auto" w:fill="FFFFFF"/>
-            <w:tcMar>
-              <w:top w:w="0" w:type="dxa"/>
-              <w:bottom w:w="0" w:type="dxa"/>
-              <w:left w:w="0" w:type="dxa"/>
-              <w:right w:w="0" w:type="dxa"/>
-            </w:tcMar>
-            <w:vAlign w:val="center"/>
-          </w:tcPr>
-          <w:p>
-            <w:pPr>
-              <w:pStyle w:val="Normal"/>
-              <w:jc w:val="center"/>
-              <w:pBdr>
-                <w:bottom w:val="none" w:sz="0" w:space="0" w:color="000000"/>
-                <w:top w:val="none" w:sz="0" w:space="0" w:color="000000"/>
-                <w:left w:val="none" w:sz="0" w:space="0" w:color="000000"/>
-                <w:right w:val="none" w:sz="0" w:space="0" w:color="000000"/>
-              </w:pBdr>
-              <w:spacing w:after="100" w:before="100" w:line="240"/>
-              <w:ind w:left="100" w:right="100" w:firstLine="0" w:firstLineChars="0"/>
-            </w:pPr>
-            <w:r>
-              <w:rPr>
-                <w:rFonts w:ascii="Arial" w:hAnsi="Arial" w:eastAsia="Arial" w:cs="Arial"/>
-                <w:i w:val="false"/>
-                <w:b w:val="false"/>
-                <w:u w:val="none"/>
-                <w:sz w:val="22"/>
-                <w:szCs w:val="22"/>
-                <w:color w:val="000000"/>
-              </w:rPr>
-              <w:t xml:space="preserve">behavior</w:t>
+                <w:rFonts w:ascii="Times New Roman" w:hAnsi="Times New Roman" w:eastAsia="Times New Roman" w:cs="Times New Roman"/>
+                <w:i w:val="false"/>
+                <w:b w:val="false"/>
+                <w:u w:val="none"/>
+                <w:sz w:val="20"/>
+                <w:szCs w:val="20"/>
+                <w:color w:val="000000"/>
+              </w:rPr>
+              <w:t xml:space="preserve">stress</w:t>
+            </w:r>
+          </w:p>
+        </w:tc>
+        <w:tc>
+          <w:tcPr>
+            <w:tcBorders>
+              <w:bottom w:val="none" w:sz="0" w:space="0" w:color="000000"/>
+              <w:top w:val="none" w:sz="0" w:space="0" w:color="000000"/>
+              <w:left w:val="none" w:sz="0" w:space="0" w:color="000000"/>
+              <w:right w:val="none" w:sz="0" w:space="0" w:color="000000"/>
+            </w:tcBorders>
+            <w:shd w:val="clear" w:color="auto" w:fill="FFFFFF"/>
+            <w:tcMar>
+              <w:top w:w="0" w:type="dxa"/>
+              <w:bottom w:w="0" w:type="dxa"/>
+              <w:left w:w="0" w:type="dxa"/>
+              <w:right w:w="0" w:type="dxa"/>
+            </w:tcMar>
+            <w:vAlign w:val="center"/>
+          </w:tcPr>
+          <w:p>
+            <w:pPr>
+              <w:pStyle w:val="Normal"/>
+              <w:jc w:val="center"/>
+              <w:pBdr>
+                <w:bottom w:val="none" w:sz="0" w:space="0" w:color="000000"/>
+                <w:top w:val="none" w:sz="0" w:space="0" w:color="000000"/>
+                <w:left w:val="none" w:sz="0" w:space="0" w:color="000000"/>
+                <w:right w:val="none" w:sz="0" w:space="0" w:color="000000"/>
+              </w:pBdr>
+              <w:spacing w:after="100" w:before="100" w:line="240"/>
+              <w:ind w:left="100" w:right="100" w:firstLine="0" w:firstLineChars="0"/>
+            </w:pPr>
+            <w:r>
+              <w:rPr>
+                <w:rFonts w:ascii="Times New Roman" w:hAnsi="Times New Roman" w:eastAsia="Times New Roman" w:cs="Times New Roman"/>
+                <w:i w:val="false"/>
+                <w:b w:val="false"/>
+                <w:u w:val="none"/>
+                <w:sz w:val="20"/>
+                <w:szCs w:val="20"/>
+                <w:color w:val="000000"/>
+              </w:rPr>
+              <w:t xml:space="preserve">visual</w:t>
+            </w:r>
+          </w:p>
+        </w:tc>
+        <w:tc>
+          <w:tcPr>
+            <w:tcBorders>
+              <w:bottom w:val="none" w:sz="0" w:space="0" w:color="000000"/>
+              <w:top w:val="none" w:sz="0" w:space="0" w:color="000000"/>
+              <w:left w:val="none" w:sz="0" w:space="0" w:color="000000"/>
+              <w:right w:val="none" w:sz="0" w:space="0" w:color="000000"/>
+            </w:tcBorders>
+            <w:shd w:val="clear" w:color="auto" w:fill="FFFFFF"/>
+            <w:tcMar>
+              <w:top w:w="0" w:type="dxa"/>
+              <w:bottom w:w="0" w:type="dxa"/>
+              <w:left w:w="0" w:type="dxa"/>
+              <w:right w:w="0" w:type="dxa"/>
+            </w:tcMar>
+            <w:vAlign w:val="center"/>
+          </w:tcPr>
+          <w:p>
+            <w:pPr>
+              <w:pStyle w:val="Normal"/>
+              <w:jc w:val="center"/>
+              <w:pBdr>
+                <w:bottom w:val="none" w:sz="0" w:space="0" w:color="000000"/>
+                <w:top w:val="none" w:sz="0" w:space="0" w:color="000000"/>
+                <w:left w:val="none" w:sz="0" w:space="0" w:color="000000"/>
+                <w:right w:val="none" w:sz="0" w:space="0" w:color="000000"/>
+              </w:pBdr>
+              <w:spacing w:after="100" w:before="100" w:line="240"/>
+              <w:ind w:left="100" w:right="100" w:firstLine="0" w:firstLineChars="0"/>
+            </w:pPr>
+            <w:r>
+              <w:rPr>
+                <w:rFonts w:ascii="Times New Roman" w:hAnsi="Times New Roman" w:eastAsia="Times New Roman" w:cs="Times New Roman"/>
+                <w:i w:val="false"/>
+                <w:b w:val="false"/>
+                <w:u w:val="none"/>
+                <w:sz w:val="20"/>
+                <w:szCs w:val="20"/>
+                <w:color w:val="000000"/>
+              </w:rPr>
+              <w:t xml:space="preserve">P300</w:t>
+            </w:r>
+          </w:p>
+        </w:tc>
+        <w:tc>
+          <w:tcPr>
+            <w:tcBorders>
+              <w:bottom w:val="none" w:sz="0" w:space="0" w:color="000000"/>
+              <w:top w:val="none" w:sz="0" w:space="0" w:color="000000"/>
+              <w:left w:val="none" w:sz="0" w:space="0" w:color="000000"/>
+              <w:right w:val="none" w:sz="0" w:space="0" w:color="000000"/>
+            </w:tcBorders>
+            <w:shd w:val="clear" w:color="auto" w:fill="FFFFFF"/>
+            <w:tcMar>
+              <w:top w:w="0" w:type="dxa"/>
+              <w:bottom w:w="0" w:type="dxa"/>
+              <w:left w:w="0" w:type="dxa"/>
+              <w:right w:w="0" w:type="dxa"/>
+            </w:tcMar>
+            <w:vAlign w:val="center"/>
+          </w:tcPr>
+          <w:p>
+            <w:pPr>
+              <w:pStyle w:val="Normal"/>
+              <w:jc w:val="center"/>
+              <w:pBdr>
+                <w:bottom w:val="none" w:sz="0" w:space="0" w:color="000000"/>
+                <w:top w:val="none" w:sz="0" w:space="0" w:color="000000"/>
+                <w:left w:val="none" w:sz="0" w:space="0" w:color="000000"/>
+                <w:right w:val="none" w:sz="0" w:space="0" w:color="000000"/>
+              </w:pBdr>
+              <w:spacing w:after="100" w:before="100" w:line="240"/>
+              <w:ind w:left="100" w:right="100" w:firstLine="0" w:firstLineChars="0"/>
+            </w:pPr>
+            <w:r>
+              <w:rPr>
+                <w:rFonts w:ascii="Times New Roman" w:hAnsi="Times New Roman" w:eastAsia="Times New Roman" w:cs="Times New Roman"/>
+                <w:i w:val="false"/>
+                <w:b w:val="false"/>
+                <w:u w:val="none"/>
+                <w:sz w:val="20"/>
+                <w:szCs w:val="20"/>
+                <w:color w:val="000000"/>
+              </w:rPr>
+              <w:t xml:space="preserve">adult</w:t>
+            </w:r>
+          </w:p>
+        </w:tc>
+        <w:tc>
+          <w:tcPr>
+            <w:tcBorders>
+              <w:bottom w:val="none" w:sz="0" w:space="0" w:color="000000"/>
+              <w:top w:val="none" w:sz="0" w:space="0" w:color="000000"/>
+              <w:left w:val="none" w:sz="0" w:space="0" w:color="000000"/>
+              <w:right w:val="none" w:sz="0" w:space="0" w:color="000000"/>
+            </w:tcBorders>
+            <w:shd w:val="clear" w:color="auto" w:fill="FFFFFF"/>
+            <w:tcMar>
+              <w:top w:w="0" w:type="dxa"/>
+              <w:bottom w:w="0" w:type="dxa"/>
+              <w:left w:w="0" w:type="dxa"/>
+              <w:right w:w="0" w:type="dxa"/>
+            </w:tcMar>
+            <w:vAlign w:val="center"/>
+          </w:tcPr>
+          <w:p>
+            <w:pPr>
+              <w:pStyle w:val="Normal"/>
+              <w:jc w:val="center"/>
+              <w:pBdr>
+                <w:bottom w:val="none" w:sz="0" w:space="0" w:color="000000"/>
+                <w:top w:val="none" w:sz="0" w:space="0" w:color="000000"/>
+                <w:left w:val="none" w:sz="0" w:space="0" w:color="000000"/>
+                <w:right w:val="none" w:sz="0" w:space="0" w:color="000000"/>
+              </w:pBdr>
+              <w:spacing w:after="100" w:before="100" w:line="240"/>
+              <w:ind w:left="100" w:right="100" w:firstLine="0" w:firstLineChars="0"/>
+            </w:pPr>
+            <w:r>
+              <w:rPr>
+                <w:rFonts w:ascii="Times New Roman" w:hAnsi="Times New Roman" w:eastAsia="Times New Roman" w:cs="Times New Roman"/>
+                <w:i w:val="false"/>
+                <w:b w:val="false"/>
+                <w:u w:val="none"/>
+                <w:sz w:val="20"/>
+                <w:szCs w:val="20"/>
+                <w:color w:val="000000"/>
+              </w:rPr>
+              <w:t xml:space="preserve">visual</w:t>
             </w:r>
           </w:p>
         </w:tc>
@@ -2889,56 +2889,56 @@
             </w:pPr>
             <w:r>
               <w:rPr>
-                <w:rFonts w:ascii="Arial" w:hAnsi="Arial" w:eastAsia="Arial" w:cs="Arial"/>
-                <w:i w:val="false"/>
-                <w:b w:val="false"/>
-                <w:u w:val="none"/>
-                <w:sz w:val="22"/>
-                <w:szCs w:val="22"/>
-                <w:color w:val="000000"/>
-              </w:rPr>
-              <w:t xml:space="preserve">EEG</w:t>
-            </w:r>
-          </w:p>
-        </w:tc>
-        <w:tc>
-          <w:tcPr>
-            <w:tcBorders>
-              <w:bottom w:val="none" w:sz="0" w:space="0" w:color="000000"/>
-              <w:top w:val="none" w:sz="0" w:space="0" w:color="000000"/>
-              <w:left w:val="none" w:sz="0" w:space="0" w:color="000000"/>
-              <w:right w:val="none" w:sz="0" w:space="0" w:color="000000"/>
-            </w:tcBorders>
-            <w:shd w:val="clear" w:color="auto" w:fill="FFFFFF"/>
-            <w:tcMar>
-              <w:top w:w="0" w:type="dxa"/>
-              <w:bottom w:w="0" w:type="dxa"/>
-              <w:left w:w="0" w:type="dxa"/>
-              <w:right w:w="0" w:type="dxa"/>
-            </w:tcMar>
-            <w:vAlign w:val="center"/>
-          </w:tcPr>
-          <w:p>
-            <w:pPr>
-              <w:pStyle w:val="Normal"/>
-              <w:jc w:val="center"/>
-              <w:pBdr>
-                <w:bottom w:val="none" w:sz="0" w:space="0" w:color="000000"/>
-                <w:top w:val="none" w:sz="0" w:space="0" w:color="000000"/>
-                <w:left w:val="none" w:sz="0" w:space="0" w:color="000000"/>
-                <w:right w:val="none" w:sz="0" w:space="0" w:color="000000"/>
-              </w:pBdr>
-              <w:spacing w:after="100" w:before="100" w:line="240"/>
-              <w:ind w:left="100" w:right="100" w:firstLine="0" w:firstLineChars="0"/>
-            </w:pPr>
-            <w:r>
-              <w:rPr>
-                <w:rFonts w:ascii="Arial" w:hAnsi="Arial" w:eastAsia="Arial" w:cs="Arial"/>
-                <w:i w:val="false"/>
-                <w:b w:val="false"/>
-                <w:u w:val="none"/>
-                <w:sz w:val="22"/>
-                <w:szCs w:val="22"/>
+                <w:rFonts w:ascii="Times New Roman" w:hAnsi="Times New Roman" w:eastAsia="Times New Roman" w:cs="Times New Roman"/>
+                <w:i w:val="false"/>
+                <w:b w:val="false"/>
+                <w:u w:val="none"/>
+                <w:sz w:val="20"/>
+                <w:szCs w:val="20"/>
+                <w:color w:val="000000"/>
+              </w:rPr>
+              <w:t xml:space="preserve">human</w:t>
+            </w:r>
+          </w:p>
+        </w:tc>
+        <w:tc>
+          <w:tcPr>
+            <w:tcBorders>
+              <w:bottom w:val="none" w:sz="0" w:space="0" w:color="000000"/>
+              <w:top w:val="none" w:sz="0" w:space="0" w:color="000000"/>
+              <w:left w:val="none" w:sz="0" w:space="0" w:color="000000"/>
+              <w:right w:val="none" w:sz="0" w:space="0" w:color="000000"/>
+            </w:tcBorders>
+            <w:shd w:val="clear" w:color="auto" w:fill="FFFFFF"/>
+            <w:tcMar>
+              <w:top w:w="0" w:type="dxa"/>
+              <w:bottom w:w="0" w:type="dxa"/>
+              <w:left w:w="0" w:type="dxa"/>
+              <w:right w:w="0" w:type="dxa"/>
+            </w:tcMar>
+            <w:vAlign w:val="center"/>
+          </w:tcPr>
+          <w:p>
+            <w:pPr>
+              <w:pStyle w:val="Normal"/>
+              <w:jc w:val="center"/>
+              <w:pBdr>
+                <w:bottom w:val="none" w:sz="0" w:space="0" w:color="000000"/>
+                <w:top w:val="none" w:sz="0" w:space="0" w:color="000000"/>
+                <w:left w:val="none" w:sz="0" w:space="0" w:color="000000"/>
+                <w:right w:val="none" w:sz="0" w:space="0" w:color="000000"/>
+              </w:pBdr>
+              <w:spacing w:after="100" w:before="100" w:line="240"/>
+              <w:ind w:left="100" w:right="100" w:firstLine="0" w:firstLineChars="0"/>
+            </w:pPr>
+            <w:r>
+              <w:rPr>
+                <w:rFonts w:ascii="Times New Roman" w:hAnsi="Times New Roman" w:eastAsia="Times New Roman" w:cs="Times New Roman"/>
+                <w:i w:val="false"/>
+                <w:b w:val="false"/>
+                <w:u w:val="none"/>
+                <w:sz w:val="20"/>
+                <w:szCs w:val="20"/>
                 <w:color w:val="000000"/>
               </w:rPr>
               <w:t xml:space="preserve">conditioning</w:t>
@@ -2977,191 +2977,191 @@
             </w:pPr>
             <w:r>
               <w:rPr>
-                <w:rFonts w:ascii="Arial" w:hAnsi="Arial" w:eastAsia="Arial" w:cs="Arial"/>
-                <w:i w:val="false"/>
-                <w:b w:val="false"/>
-                <w:u w:val="none"/>
-                <w:sz w:val="22"/>
-                <w:szCs w:val="22"/>
-                <w:color w:val="000000"/>
-              </w:rPr>
-              <w:t xml:space="preserve">stimulus</w:t>
-            </w:r>
-          </w:p>
-        </w:tc>
-        <w:tc>
-          <w:tcPr>
-            <w:tcBorders>
-              <w:bottom w:val="none" w:sz="0" w:space="0" w:color="000000"/>
-              <w:top w:val="none" w:sz="0" w:space="0" w:color="000000"/>
-              <w:left w:val="none" w:sz="0" w:space="0" w:color="000000"/>
-              <w:right w:val="none" w:sz="0" w:space="0" w:color="000000"/>
-            </w:tcBorders>
-            <w:shd w:val="clear" w:color="auto" w:fill="FFFFFF"/>
-            <w:tcMar>
-              <w:top w:w="0" w:type="dxa"/>
-              <w:bottom w:w="0" w:type="dxa"/>
-              <w:left w:w="0" w:type="dxa"/>
-              <w:right w:w="0" w:type="dxa"/>
-            </w:tcMar>
-            <w:vAlign w:val="center"/>
-          </w:tcPr>
-          <w:p>
-            <w:pPr>
-              <w:pStyle w:val="Normal"/>
-              <w:jc w:val="center"/>
-              <w:pBdr>
-                <w:bottom w:val="none" w:sz="0" w:space="0" w:color="000000"/>
-                <w:top w:val="none" w:sz="0" w:space="0" w:color="000000"/>
-                <w:left w:val="none" w:sz="0" w:space="0" w:color="000000"/>
-                <w:right w:val="none" w:sz="0" w:space="0" w:color="000000"/>
-              </w:pBdr>
-              <w:spacing w:after="100" w:before="100" w:line="240"/>
-              <w:ind w:left="100" w:right="100" w:firstLine="0" w:firstLineChars="0"/>
-            </w:pPr>
-            <w:r>
-              <w:rPr>
-                <w:rFonts w:ascii="Arial" w:hAnsi="Arial" w:eastAsia="Arial" w:cs="Arial"/>
-                <w:i w:val="false"/>
-                <w:b w:val="false"/>
-                <w:u w:val="none"/>
-                <w:sz w:val="22"/>
-                <w:szCs w:val="22"/>
-                <w:color w:val="000000"/>
-              </w:rPr>
-              <w:t xml:space="preserve">visual</w:t>
-            </w:r>
-          </w:p>
-        </w:tc>
-        <w:tc>
-          <w:tcPr>
-            <w:tcBorders>
-              <w:bottom w:val="none" w:sz="0" w:space="0" w:color="000000"/>
-              <w:top w:val="none" w:sz="0" w:space="0" w:color="000000"/>
-              <w:left w:val="none" w:sz="0" w:space="0" w:color="000000"/>
-              <w:right w:val="none" w:sz="0" w:space="0" w:color="000000"/>
-            </w:tcBorders>
-            <w:shd w:val="clear" w:color="auto" w:fill="FFFFFF"/>
-            <w:tcMar>
-              <w:top w:w="0" w:type="dxa"/>
-              <w:bottom w:w="0" w:type="dxa"/>
-              <w:left w:w="0" w:type="dxa"/>
-              <w:right w:w="0" w:type="dxa"/>
-            </w:tcMar>
-            <w:vAlign w:val="center"/>
-          </w:tcPr>
-          <w:p>
-            <w:pPr>
-              <w:pStyle w:val="Normal"/>
-              <w:jc w:val="center"/>
-              <w:pBdr>
-                <w:bottom w:val="none" w:sz="0" w:space="0" w:color="000000"/>
-                <w:top w:val="none" w:sz="0" w:space="0" w:color="000000"/>
-                <w:left w:val="none" w:sz="0" w:space="0" w:color="000000"/>
-                <w:right w:val="none" w:sz="0" w:space="0" w:color="000000"/>
-              </w:pBdr>
-              <w:spacing w:after="100" w:before="100" w:line="240"/>
-              <w:ind w:left="100" w:right="100" w:firstLine="0" w:firstLineChars="0"/>
-            </w:pPr>
-            <w:r>
-              <w:rPr>
-                <w:rFonts w:ascii="Arial" w:hAnsi="Arial" w:eastAsia="Arial" w:cs="Arial"/>
-                <w:i w:val="false"/>
-                <w:b w:val="false"/>
-                <w:u w:val="none"/>
-                <w:sz w:val="22"/>
-                <w:szCs w:val="22"/>
-                <w:color w:val="000000"/>
-              </w:rPr>
-              <w:t xml:space="preserve">P300</w:t>
-            </w:r>
-          </w:p>
-        </w:tc>
-        <w:tc>
-          <w:tcPr>
-            <w:tcBorders>
-              <w:bottom w:val="none" w:sz="0" w:space="0" w:color="000000"/>
-              <w:top w:val="none" w:sz="0" w:space="0" w:color="000000"/>
-              <w:left w:val="none" w:sz="0" w:space="0" w:color="000000"/>
-              <w:right w:val="none" w:sz="0" w:space="0" w:color="000000"/>
-            </w:tcBorders>
-            <w:shd w:val="clear" w:color="auto" w:fill="FFFFFF"/>
-            <w:tcMar>
-              <w:top w:w="0" w:type="dxa"/>
-              <w:bottom w:w="0" w:type="dxa"/>
-              <w:left w:w="0" w:type="dxa"/>
-              <w:right w:w="0" w:type="dxa"/>
-            </w:tcMar>
-            <w:vAlign w:val="center"/>
-          </w:tcPr>
-          <w:p>
-            <w:pPr>
-              <w:pStyle w:val="Normal"/>
-              <w:jc w:val="center"/>
-              <w:pBdr>
-                <w:bottom w:val="none" w:sz="0" w:space="0" w:color="000000"/>
-                <w:top w:val="none" w:sz="0" w:space="0" w:color="000000"/>
-                <w:left w:val="none" w:sz="0" w:space="0" w:color="000000"/>
-                <w:right w:val="none" w:sz="0" w:space="0" w:color="000000"/>
-              </w:pBdr>
-              <w:spacing w:after="100" w:before="100" w:line="240"/>
-              <w:ind w:left="100" w:right="100" w:firstLine="0" w:firstLineChars="0"/>
-            </w:pPr>
-            <w:r>
-              <w:rPr>
-                <w:rFonts w:ascii="Arial" w:hAnsi="Arial" w:eastAsia="Arial" w:cs="Arial"/>
-                <w:i w:val="false"/>
-                <w:b w:val="false"/>
-                <w:u w:val="none"/>
-                <w:sz w:val="22"/>
-                <w:szCs w:val="22"/>
-                <w:color w:val="000000"/>
-              </w:rPr>
-              <w:t xml:space="preserve">adult</w:t>
-            </w:r>
-          </w:p>
-        </w:tc>
-        <w:tc>
-          <w:tcPr>
-            <w:tcBorders>
-              <w:bottom w:val="none" w:sz="0" w:space="0" w:color="000000"/>
-              <w:top w:val="none" w:sz="0" w:space="0" w:color="000000"/>
-              <w:left w:val="none" w:sz="0" w:space="0" w:color="000000"/>
-              <w:right w:val="none" w:sz="0" w:space="0" w:color="000000"/>
-            </w:tcBorders>
-            <w:shd w:val="clear" w:color="auto" w:fill="FFFFFF"/>
-            <w:tcMar>
-              <w:top w:w="0" w:type="dxa"/>
-              <w:bottom w:w="0" w:type="dxa"/>
-              <w:left w:w="0" w:type="dxa"/>
-              <w:right w:w="0" w:type="dxa"/>
-            </w:tcMar>
-            <w:vAlign w:val="center"/>
-          </w:tcPr>
-          <w:p>
-            <w:pPr>
-              <w:pStyle w:val="Normal"/>
-              <w:jc w:val="center"/>
-              <w:pBdr>
-                <w:bottom w:val="none" w:sz="0" w:space="0" w:color="000000"/>
-                <w:top w:val="none" w:sz="0" w:space="0" w:color="000000"/>
-                <w:left w:val="none" w:sz="0" w:space="0" w:color="000000"/>
-                <w:right w:val="none" w:sz="0" w:space="0" w:color="000000"/>
-              </w:pBdr>
-              <w:spacing w:after="100" w:before="100" w:line="240"/>
-              <w:ind w:left="100" w:right="100" w:firstLine="0" w:firstLineChars="0"/>
-            </w:pPr>
-            <w:r>
-              <w:rPr>
-                <w:rFonts w:ascii="Arial" w:hAnsi="Arial" w:eastAsia="Arial" w:cs="Arial"/>
-                <w:i w:val="false"/>
-                <w:b w:val="false"/>
-                <w:u w:val="none"/>
-                <w:sz w:val="22"/>
-                <w:szCs w:val="22"/>
-                <w:color w:val="000000"/>
-              </w:rPr>
-              <w:t xml:space="preserve">visual</w:t>
+                <w:rFonts w:ascii="Times New Roman" w:hAnsi="Times New Roman" w:eastAsia="Times New Roman" w:cs="Times New Roman"/>
+                <w:i w:val="false"/>
+                <w:b w:val="false"/>
+                <w:u w:val="none"/>
+                <w:sz w:val="20"/>
+                <w:szCs w:val="20"/>
+                <w:color w:val="000000"/>
+              </w:rPr>
+              <w:t xml:space="preserve">human</w:t>
+            </w:r>
+          </w:p>
+        </w:tc>
+        <w:tc>
+          <w:tcPr>
+            <w:tcBorders>
+              <w:bottom w:val="none" w:sz="0" w:space="0" w:color="000000"/>
+              <w:top w:val="none" w:sz="0" w:space="0" w:color="000000"/>
+              <w:left w:val="none" w:sz="0" w:space="0" w:color="000000"/>
+              <w:right w:val="none" w:sz="0" w:space="0" w:color="000000"/>
+            </w:tcBorders>
+            <w:shd w:val="clear" w:color="auto" w:fill="FFFFFF"/>
+            <w:tcMar>
+              <w:top w:w="0" w:type="dxa"/>
+              <w:bottom w:w="0" w:type="dxa"/>
+              <w:left w:w="0" w:type="dxa"/>
+              <w:right w:w="0" w:type="dxa"/>
+            </w:tcMar>
+            <w:vAlign w:val="center"/>
+          </w:tcPr>
+          <w:p>
+            <w:pPr>
+              <w:pStyle w:val="Normal"/>
+              <w:jc w:val="center"/>
+              <w:pBdr>
+                <w:bottom w:val="none" w:sz="0" w:space="0" w:color="000000"/>
+                <w:top w:val="none" w:sz="0" w:space="0" w:color="000000"/>
+                <w:left w:val="none" w:sz="0" w:space="0" w:color="000000"/>
+                <w:right w:val="none" w:sz="0" w:space="0" w:color="000000"/>
+              </w:pBdr>
+              <w:spacing w:after="100" w:before="100" w:line="240"/>
+              <w:ind w:left="100" w:right="100" w:firstLine="0" w:firstLineChars="0"/>
+            </w:pPr>
+            <w:r>
+              <w:rPr>
+                <w:rFonts w:ascii="Times New Roman" w:hAnsi="Times New Roman" w:eastAsia="Times New Roman" w:cs="Times New Roman"/>
+                <w:i w:val="false"/>
+                <w:b w:val="false"/>
+                <w:u w:val="none"/>
+                <w:sz w:val="20"/>
+                <w:szCs w:val="20"/>
+                <w:color w:val="000000"/>
+              </w:rPr>
+              <w:t xml:space="preserve">scene</w:t>
+            </w:r>
+          </w:p>
+        </w:tc>
+        <w:tc>
+          <w:tcPr>
+            <w:tcBorders>
+              <w:bottom w:val="none" w:sz="0" w:space="0" w:color="000000"/>
+              <w:top w:val="none" w:sz="0" w:space="0" w:color="000000"/>
+              <w:left w:val="none" w:sz="0" w:space="0" w:color="000000"/>
+              <w:right w:val="none" w:sz="0" w:space="0" w:color="000000"/>
+            </w:tcBorders>
+            <w:shd w:val="clear" w:color="auto" w:fill="FFFFFF"/>
+            <w:tcMar>
+              <w:top w:w="0" w:type="dxa"/>
+              <w:bottom w:w="0" w:type="dxa"/>
+              <w:left w:w="0" w:type="dxa"/>
+              <w:right w:w="0" w:type="dxa"/>
+            </w:tcMar>
+            <w:vAlign w:val="center"/>
+          </w:tcPr>
+          <w:p>
+            <w:pPr>
+              <w:pStyle w:val="Normal"/>
+              <w:jc w:val="center"/>
+              <w:pBdr>
+                <w:bottom w:val="none" w:sz="0" w:space="0" w:color="000000"/>
+                <w:top w:val="none" w:sz="0" w:space="0" w:color="000000"/>
+                <w:left w:val="none" w:sz="0" w:space="0" w:color="000000"/>
+                <w:right w:val="none" w:sz="0" w:space="0" w:color="000000"/>
+              </w:pBdr>
+              <w:spacing w:after="100" w:before="100" w:line="240"/>
+              <w:ind w:left="100" w:right="100" w:firstLine="0" w:firstLineChars="0"/>
+            </w:pPr>
+            <w:r>
+              <w:rPr>
+                <w:rFonts w:ascii="Times New Roman" w:hAnsi="Times New Roman" w:eastAsia="Times New Roman" w:cs="Times New Roman"/>
+                <w:i w:val="false"/>
+                <w:b w:val="false"/>
+                <w:u w:val="none"/>
+                <w:sz w:val="20"/>
+                <w:szCs w:val="20"/>
+                <w:color w:val="000000"/>
+              </w:rPr>
+              <w:t xml:space="preserve">neural</w:t>
+            </w:r>
+          </w:p>
+        </w:tc>
+        <w:tc>
+          <w:tcPr>
+            <w:tcBorders>
+              <w:bottom w:val="none" w:sz="0" w:space="0" w:color="000000"/>
+              <w:top w:val="none" w:sz="0" w:space="0" w:color="000000"/>
+              <w:left w:val="none" w:sz="0" w:space="0" w:color="000000"/>
+              <w:right w:val="none" w:sz="0" w:space="0" w:color="000000"/>
+            </w:tcBorders>
+            <w:shd w:val="clear" w:color="auto" w:fill="FFFFFF"/>
+            <w:tcMar>
+              <w:top w:w="0" w:type="dxa"/>
+              <w:bottom w:w="0" w:type="dxa"/>
+              <w:left w:w="0" w:type="dxa"/>
+              <w:right w:w="0" w:type="dxa"/>
+            </w:tcMar>
+            <w:vAlign w:val="center"/>
+          </w:tcPr>
+          <w:p>
+            <w:pPr>
+              <w:pStyle w:val="Normal"/>
+              <w:jc w:val="center"/>
+              <w:pBdr>
+                <w:bottom w:val="none" w:sz="0" w:space="0" w:color="000000"/>
+                <w:top w:val="none" w:sz="0" w:space="0" w:color="000000"/>
+                <w:left w:val="none" w:sz="0" w:space="0" w:color="000000"/>
+                <w:right w:val="none" w:sz="0" w:space="0" w:color="000000"/>
+              </w:pBdr>
+              <w:spacing w:after="100" w:before="100" w:line="240"/>
+              <w:ind w:left="100" w:right="100" w:firstLine="0" w:firstLineChars="0"/>
+            </w:pPr>
+            <w:r>
+              <w:rPr>
+                <w:rFonts w:ascii="Times New Roman" w:hAnsi="Times New Roman" w:eastAsia="Times New Roman" w:cs="Times New Roman"/>
+                <w:i w:val="false"/>
+                <w:b w:val="false"/>
+                <w:u w:val="none"/>
+                <w:sz w:val="20"/>
+                <w:szCs w:val="20"/>
+                <w:color w:val="000000"/>
+              </w:rPr>
+              <w:t xml:space="preserve">memory</w:t>
+            </w:r>
+          </w:p>
+        </w:tc>
+        <w:tc>
+          <w:tcPr>
+            <w:tcBorders>
+              <w:bottom w:val="none" w:sz="0" w:space="0" w:color="000000"/>
+              <w:top w:val="none" w:sz="0" w:space="0" w:color="000000"/>
+              <w:left w:val="none" w:sz="0" w:space="0" w:color="000000"/>
+              <w:right w:val="none" w:sz="0" w:space="0" w:color="000000"/>
+            </w:tcBorders>
+            <w:shd w:val="clear" w:color="auto" w:fill="FFFFFF"/>
+            <w:tcMar>
+              <w:top w:w="0" w:type="dxa"/>
+              <w:bottom w:w="0" w:type="dxa"/>
+              <w:left w:w="0" w:type="dxa"/>
+              <w:right w:w="0" w:type="dxa"/>
+            </w:tcMar>
+            <w:vAlign w:val="center"/>
+          </w:tcPr>
+          <w:p>
+            <w:pPr>
+              <w:pStyle w:val="Normal"/>
+              <w:jc w:val="center"/>
+              <w:pBdr>
+                <w:bottom w:val="none" w:sz="0" w:space="0" w:color="000000"/>
+                <w:top w:val="none" w:sz="0" w:space="0" w:color="000000"/>
+                <w:left w:val="none" w:sz="0" w:space="0" w:color="000000"/>
+                <w:right w:val="none" w:sz="0" w:space="0" w:color="000000"/>
+              </w:pBdr>
+              <w:spacing w:after="100" w:before="100" w:line="240"/>
+              <w:ind w:left="100" w:right="100" w:firstLine="0" w:firstLineChars="0"/>
+            </w:pPr>
+            <w:r>
+              <w:rPr>
+                <w:rFonts w:ascii="Times New Roman" w:hAnsi="Times New Roman" w:eastAsia="Times New Roman" w:cs="Times New Roman"/>
+                <w:i w:val="false"/>
+                <w:b w:val="false"/>
+                <w:u w:val="none"/>
+                <w:sz w:val="20"/>
+                <w:szCs w:val="20"/>
+                <w:color w:val="000000"/>
+              </w:rPr>
+              <w:t xml:space="preserve">sleep</w:t>
             </w:r>
           </w:p>
         </w:tc>
@@ -3203,15 +3203,15 @@
             </w:pPr>
             <w:r>
               <w:rPr>
-                <w:rFonts w:ascii="Arial" w:hAnsi="Arial" w:eastAsia="Arial" w:cs="Arial"/>
-                <w:i w:val="false"/>
-                <w:b w:val="false"/>
-                <w:u w:val="none"/>
-                <w:sz w:val="22"/>
-                <w:szCs w:val="22"/>
-                <w:color w:val="000000"/>
-              </w:rPr>
-              <w:t xml:space="preserve">human</w:t>
+                <w:rFonts w:ascii="Times New Roman" w:hAnsi="Times New Roman" w:eastAsia="Times New Roman" w:cs="Times New Roman"/>
+                <w:i w:val="false"/>
+                <w:b w:val="false"/>
+                <w:u w:val="none"/>
+                <w:sz w:val="20"/>
+                <w:szCs w:val="20"/>
+                <w:color w:val="000000"/>
+              </w:rPr>
+              <w:t xml:space="preserve">eye movement</w:t>
             </w:r>
           </w:p>
         </w:tc>
@@ -3247,12 +3247,12 @@
             </w:pPr>
             <w:r>
               <w:rPr>
-                <w:rFonts w:ascii="Arial" w:hAnsi="Arial" w:eastAsia="Arial" w:cs="Arial"/>
-                <w:i w:val="false"/>
-                <w:b w:val="false"/>
-                <w:u w:val="none"/>
-                <w:sz w:val="22"/>
-                <w:szCs w:val="22"/>
+                <w:rFonts w:ascii="Times New Roman" w:hAnsi="Times New Roman" w:eastAsia="Times New Roman" w:cs="Times New Roman"/>
+                <w:i w:val="false"/>
+                <w:b w:val="false"/>
+                <w:u w:val="none"/>
+                <w:sz w:val="20"/>
+                <w:szCs w:val="20"/>
                 <w:color w:val="000000"/>
               </w:rPr>
               <w:t xml:space="preserve">habituation</w:t>
@@ -3291,15 +3291,15 @@
             </w:pPr>
             <w:r>
               <w:rPr>
-                <w:rFonts w:ascii="Arial" w:hAnsi="Arial" w:eastAsia="Arial" w:cs="Arial"/>
-                <w:i w:val="false"/>
-                <w:b w:val="false"/>
-                <w:u w:val="none"/>
-                <w:sz w:val="22"/>
-                <w:szCs w:val="22"/>
-                <w:color w:val="000000"/>
-              </w:rPr>
-              <w:t xml:space="preserve">human</w:t>
+                <w:rFonts w:ascii="Times New Roman" w:hAnsi="Times New Roman" w:eastAsia="Times New Roman" w:cs="Times New Roman"/>
+                <w:i w:val="false"/>
+                <w:b w:val="false"/>
+                <w:u w:val="none"/>
+                <w:sz w:val="20"/>
+                <w:szCs w:val="20"/>
+                <w:color w:val="000000"/>
+              </w:rPr>
+              <w:t xml:space="preserve">stimulus</w:t>
             </w:r>
           </w:p>
         </w:tc>
@@ -3335,15 +3335,15 @@
             </w:pPr>
             <w:r>
               <w:rPr>
-                <w:rFonts w:ascii="Arial" w:hAnsi="Arial" w:eastAsia="Arial" w:cs="Arial"/>
-                <w:i w:val="false"/>
-                <w:b w:val="false"/>
-                <w:u w:val="none"/>
-                <w:sz w:val="22"/>
-                <w:szCs w:val="22"/>
-                <w:color w:val="000000"/>
-              </w:rPr>
-              <w:t xml:space="preserve">scene</w:t>
+                <w:rFonts w:ascii="Times New Roman" w:hAnsi="Times New Roman" w:eastAsia="Times New Roman" w:cs="Times New Roman"/>
+                <w:i w:val="false"/>
+                <w:b w:val="false"/>
+                <w:u w:val="none"/>
+                <w:sz w:val="20"/>
+                <w:szCs w:val="20"/>
+                <w:color w:val="000000"/>
+              </w:rPr>
+              <w:t xml:space="preserve">auditory</w:t>
             </w:r>
           </w:p>
         </w:tc>
@@ -3379,15 +3379,15 @@
             </w:pPr>
             <w:r>
               <w:rPr>
-                <w:rFonts w:ascii="Arial" w:hAnsi="Arial" w:eastAsia="Arial" w:cs="Arial"/>
-                <w:i w:val="false"/>
-                <w:b w:val="false"/>
-                <w:u w:val="none"/>
-                <w:sz w:val="22"/>
-                <w:szCs w:val="22"/>
-                <w:color w:val="000000"/>
-              </w:rPr>
-              <w:t xml:space="preserve">cardiovascular</w:t>
+                <w:rFonts w:ascii="Times New Roman" w:hAnsi="Times New Roman" w:eastAsia="Times New Roman" w:cs="Times New Roman"/>
+                <w:i w:val="false"/>
+                <w:b w:val="false"/>
+                <w:u w:val="none"/>
+                <w:sz w:val="20"/>
+                <w:szCs w:val="20"/>
+                <w:color w:val="000000"/>
+              </w:rPr>
+              <w:t xml:space="preserve">visual</w:t>
             </w:r>
           </w:p>
         </w:tc>
@@ -3423,15 +3423,15 @@
             </w:pPr>
             <w:r>
               <w:rPr>
-                <w:rFonts w:ascii="Arial" w:hAnsi="Arial" w:eastAsia="Arial" w:cs="Arial"/>
-                <w:i w:val="false"/>
-                <w:b w:val="false"/>
-                <w:u w:val="none"/>
-                <w:sz w:val="22"/>
-                <w:szCs w:val="22"/>
-                <w:color w:val="000000"/>
-              </w:rPr>
-              <w:t xml:space="preserve">electrophysiological</w:t>
+                <w:rFonts w:ascii="Times New Roman" w:hAnsi="Times New Roman" w:eastAsia="Times New Roman" w:cs="Times New Roman"/>
+                <w:i w:val="false"/>
+                <w:b w:val="false"/>
+                <w:u w:val="none"/>
+                <w:sz w:val="20"/>
+                <w:szCs w:val="20"/>
+                <w:color w:val="000000"/>
+              </w:rPr>
+              <w:t xml:space="preserve">perception</w:t>
             </w:r>
           </w:p>
         </w:tc>
@@ -3467,15 +3467,15 @@
             </w:pPr>
             <w:r>
               <w:rPr>
-                <w:rFonts w:ascii="Arial" w:hAnsi="Arial" w:eastAsia="Arial" w:cs="Arial"/>
-                <w:i w:val="false"/>
-                <w:b w:val="false"/>
-                <w:u w:val="none"/>
-                <w:sz w:val="22"/>
-                <w:szCs w:val="22"/>
-                <w:color w:val="000000"/>
-              </w:rPr>
-              <w:t xml:space="preserve">control</w:t>
+                <w:rFonts w:ascii="Times New Roman" w:hAnsi="Times New Roman" w:eastAsia="Times New Roman" w:cs="Times New Roman"/>
+                <w:i w:val="false"/>
+                <w:b w:val="false"/>
+                <w:u w:val="none"/>
+                <w:sz w:val="20"/>
+                <w:szCs w:val="20"/>
+                <w:color w:val="000000"/>
+              </w:rPr>
+              <w:t xml:space="preserve">neural</w:t>
             </w:r>
           </w:p>
         </w:tc>
